--- a/CubeSolveAlgorithm.docx
+++ b/CubeSolveAlgorithm.docx
@@ -11,12 +11,23 @@
           <w:szCs w:val="24"/>
         </w:rPr>
       </w:pPr>
-      <w:r>
-        <w:rPr>
-          <w:sz w:val="24"/>
-          <w:szCs w:val="24"/>
-        </w:rPr>
-        <w:t>enum Face {U, D, L, R. F, B);</w:t>
+      <w:proofErr w:type="spellStart"/>
+      <w:proofErr w:type="gramStart"/>
+      <w:r>
+        <w:rPr>
+          <w:sz w:val="24"/>
+          <w:szCs w:val="24"/>
+        </w:rPr>
+        <w:t>enum</w:t>
+      </w:r>
+      <w:proofErr w:type="spellEnd"/>
+      <w:proofErr w:type="gramEnd"/>
+      <w:r>
+        <w:rPr>
+          <w:sz w:val="24"/>
+          <w:szCs w:val="24"/>
+        </w:rPr>
+        <w:t xml:space="preserve"> Face {U, D, L, R. F, B);</w:t>
       </w:r>
     </w:p>
     <w:p>
@@ -28,13 +39,25 @@
           <w:szCs w:val="24"/>
         </w:rPr>
       </w:pPr>
-      <w:r>
-        <w:rPr>
-          <w:sz w:val="24"/>
-          <w:szCs w:val="24"/>
-        </w:rPr>
-        <w:t xml:space="preserve">enum </w:t>
-      </w:r>
+      <w:proofErr w:type="spellStart"/>
+      <w:proofErr w:type="gramStart"/>
+      <w:r>
+        <w:rPr>
+          <w:sz w:val="24"/>
+          <w:szCs w:val="24"/>
+        </w:rPr>
+        <w:t>enum</w:t>
+      </w:r>
+      <w:proofErr w:type="spellEnd"/>
+      <w:proofErr w:type="gramEnd"/>
+      <w:r>
+        <w:rPr>
+          <w:sz w:val="24"/>
+          <w:szCs w:val="24"/>
+        </w:rPr>
+        <w:t xml:space="preserve"> </w:t>
+      </w:r>
+      <w:proofErr w:type="spellStart"/>
       <w:r>
         <w:rPr>
           <w:sz w:val="24"/>
@@ -42,6 +65,7 @@
         </w:rPr>
         <w:t>RotationDirection</w:t>
       </w:r>
+      <w:proofErr w:type="spellEnd"/>
       <w:r>
         <w:rPr>
           <w:sz w:val="24"/>
@@ -49,12 +73,21 @@
         </w:rPr>
         <w:t xml:space="preserve"> {</w:t>
       </w:r>
-      <w:r>
-        <w:rPr>
-          <w:sz w:val="24"/>
-          <w:szCs w:val="24"/>
-        </w:rPr>
-        <w:t xml:space="preserve">NegDouble = -1, </w:t>
+      <w:proofErr w:type="spellStart"/>
+      <w:r>
+        <w:rPr>
+          <w:sz w:val="24"/>
+          <w:szCs w:val="24"/>
+        </w:rPr>
+        <w:t>NegDouble</w:t>
+      </w:r>
+      <w:proofErr w:type="spellEnd"/>
+      <w:r>
+        <w:rPr>
+          <w:sz w:val="24"/>
+          <w:szCs w:val="24"/>
+        </w:rPr>
+        <w:t xml:space="preserve"> = -1, </w:t>
       </w:r>
       <w:r>
         <w:rPr>
@@ -73,12 +106,53 @@
           <w:szCs w:val="24"/>
         </w:rPr>
       </w:pPr>
-      <w:r>
-        <w:rPr>
-          <w:sz w:val="24"/>
-          <w:szCs w:val="24"/>
-        </w:rPr>
-        <w:t>void rotate(Face F, RotationDirection dir)</w:t>
+      <w:proofErr w:type="gramStart"/>
+      <w:r>
+        <w:rPr>
+          <w:sz w:val="24"/>
+          <w:szCs w:val="24"/>
+        </w:rPr>
+        <w:t>void</w:t>
+      </w:r>
+      <w:proofErr w:type="gramEnd"/>
+      <w:r>
+        <w:rPr>
+          <w:sz w:val="24"/>
+          <w:szCs w:val="24"/>
+        </w:rPr>
+        <w:t xml:space="preserve"> rotate(Face F, </w:t>
+      </w:r>
+      <w:proofErr w:type="spellStart"/>
+      <w:r>
+        <w:rPr>
+          <w:sz w:val="24"/>
+          <w:szCs w:val="24"/>
+        </w:rPr>
+        <w:t>RotationDirection</w:t>
+      </w:r>
+      <w:proofErr w:type="spellEnd"/>
+      <w:r>
+        <w:rPr>
+          <w:sz w:val="24"/>
+          <w:szCs w:val="24"/>
+        </w:rPr>
+        <w:t xml:space="preserve"> </w:t>
+      </w:r>
+      <w:proofErr w:type="spellStart"/>
+      <w:r>
+        <w:rPr>
+          <w:sz w:val="24"/>
+          <w:szCs w:val="24"/>
+        </w:rPr>
+        <w:t>dir</w:t>
+      </w:r>
+      <w:proofErr w:type="spellEnd"/>
+      <w:r>
+        <w:rPr>
+          <w:sz w:val="24"/>
+          <w:szCs w:val="24"/>
+        </w:rPr>
+        <w:t>)</w:t>
       </w:r>
     </w:p>
     <w:p>
@@ -117,13 +191,24 @@
           <w:szCs w:val="24"/>
         </w:rPr>
       </w:pPr>
-      <w:r>
-        <w:rPr>
-          <w:sz w:val="24"/>
-          <w:szCs w:val="24"/>
-        </w:rPr>
-        <w:t xml:space="preserve">RotationDirection </w:t>
-      </w:r>
+      <w:proofErr w:type="spellStart"/>
+      <w:r>
+        <w:rPr>
+          <w:sz w:val="24"/>
+          <w:szCs w:val="24"/>
+        </w:rPr>
+        <w:t>RotationDirection</w:t>
+      </w:r>
+      <w:proofErr w:type="spellEnd"/>
+      <w:r>
+        <w:rPr>
+          <w:sz w:val="24"/>
+          <w:szCs w:val="24"/>
+        </w:rPr>
+        <w:t xml:space="preserve"> </w:t>
+      </w:r>
+      <w:proofErr w:type="spellStart"/>
+      <w:proofErr w:type="gramStart"/>
       <w:r>
         <w:rPr>
           <w:sz w:val="24"/>
@@ -136,7 +221,23 @@
           <w:sz w:val="24"/>
           <w:szCs w:val="24"/>
         </w:rPr>
-        <w:t>acesToRotation(Face from, Face to)</w:t>
+        <w:t>acesToRotation</w:t>
+      </w:r>
+      <w:proofErr w:type="spellEnd"/>
+      <w:r>
+        <w:rPr>
+          <w:sz w:val="24"/>
+          <w:szCs w:val="24"/>
+        </w:rPr>
+        <w:t>(</w:t>
+      </w:r>
+      <w:proofErr w:type="gramEnd"/>
+      <w:r>
+        <w:rPr>
+          <w:sz w:val="24"/>
+          <w:szCs w:val="24"/>
+        </w:rPr>
+        <w:t>Face from, Face to)</w:t>
       </w:r>
       <w:r>
         <w:rPr>
@@ -162,12 +263,21 @@
           <w:szCs w:val="24"/>
         </w:rPr>
       </w:pPr>
-      <w:r>
-        <w:rPr>
-          <w:sz w:val="24"/>
-          <w:szCs w:val="24"/>
-        </w:rPr>
-        <w:t>if (from == to)</w:t>
+      <w:proofErr w:type="gramStart"/>
+      <w:r>
+        <w:rPr>
+          <w:sz w:val="24"/>
+          <w:szCs w:val="24"/>
+        </w:rPr>
+        <w:t>if</w:t>
+      </w:r>
+      <w:proofErr w:type="gramEnd"/>
+      <w:r>
+        <w:rPr>
+          <w:sz w:val="24"/>
+          <w:szCs w:val="24"/>
+        </w:rPr>
+        <w:t xml:space="preserve"> (from == to)</w:t>
       </w:r>
     </w:p>
     <w:p>
@@ -185,7 +295,38 @@
           <w:szCs w:val="24"/>
         </w:rPr>
         <w:tab/>
-        <w:t xml:space="preserve">return RotationDirection.Zero; </w:t>
+      </w:r>
+      <w:proofErr w:type="gramStart"/>
+      <w:r>
+        <w:rPr>
+          <w:sz w:val="24"/>
+          <w:szCs w:val="24"/>
+        </w:rPr>
+        <w:t>return</w:t>
+      </w:r>
+      <w:proofErr w:type="gramEnd"/>
+      <w:r>
+        <w:rPr>
+          <w:sz w:val="24"/>
+          <w:szCs w:val="24"/>
+        </w:rPr>
+        <w:t xml:space="preserve"> </w:t>
+      </w:r>
+      <w:proofErr w:type="spellStart"/>
+      <w:r>
+        <w:rPr>
+          <w:sz w:val="24"/>
+          <w:szCs w:val="24"/>
+        </w:rPr>
+        <w:t>RotationDirection.Zero</w:t>
+      </w:r>
+      <w:proofErr w:type="spellEnd"/>
+      <w:r>
+        <w:rPr>
+          <w:sz w:val="24"/>
+          <w:szCs w:val="24"/>
+        </w:rPr>
+        <w:t xml:space="preserve">; </w:t>
       </w:r>
     </w:p>
     <w:p>
@@ -197,12 +338,23 @@
           <w:szCs w:val="24"/>
         </w:rPr>
       </w:pPr>
-      <w:r>
-        <w:rPr>
-          <w:sz w:val="24"/>
-          <w:szCs w:val="24"/>
-        </w:rPr>
-        <w:t>int x1;</w:t>
+      <w:proofErr w:type="spellStart"/>
+      <w:proofErr w:type="gramStart"/>
+      <w:r>
+        <w:rPr>
+          <w:sz w:val="24"/>
+          <w:szCs w:val="24"/>
+        </w:rPr>
+        <w:t>int</w:t>
+      </w:r>
+      <w:proofErr w:type="spellEnd"/>
+      <w:proofErr w:type="gramEnd"/>
+      <w:r>
+        <w:rPr>
+          <w:sz w:val="24"/>
+          <w:szCs w:val="24"/>
+        </w:rPr>
+        <w:t xml:space="preserve"> x1;</w:t>
       </w:r>
       <w:r>
         <w:rPr>
@@ -211,12 +363,21 @@
         </w:rPr>
         <w:t xml:space="preserve"> </w:t>
       </w:r>
-      <w:r>
-        <w:rPr>
-          <w:sz w:val="24"/>
-          <w:szCs w:val="24"/>
-        </w:rPr>
-        <w:t>int y1;</w:t>
+      <w:proofErr w:type="spellStart"/>
+      <w:r>
+        <w:rPr>
+          <w:sz w:val="24"/>
+          <w:szCs w:val="24"/>
+        </w:rPr>
+        <w:t>int</w:t>
+      </w:r>
+      <w:proofErr w:type="spellEnd"/>
+      <w:r>
+        <w:rPr>
+          <w:sz w:val="24"/>
+          <w:szCs w:val="24"/>
+        </w:rPr>
+        <w:t xml:space="preserve"> y1;</w:t>
       </w:r>
       <w:r>
         <w:rPr>
@@ -225,12 +386,21 @@
         </w:rPr>
         <w:t xml:space="preserve"> </w:t>
       </w:r>
-      <w:r>
-        <w:rPr>
-          <w:sz w:val="24"/>
-          <w:szCs w:val="24"/>
-        </w:rPr>
-        <w:t>int x2;</w:t>
+      <w:proofErr w:type="spellStart"/>
+      <w:r>
+        <w:rPr>
+          <w:sz w:val="24"/>
+          <w:szCs w:val="24"/>
+        </w:rPr>
+        <w:t>int</w:t>
+      </w:r>
+      <w:proofErr w:type="spellEnd"/>
+      <w:r>
+        <w:rPr>
+          <w:sz w:val="24"/>
+          <w:szCs w:val="24"/>
+        </w:rPr>
+        <w:t xml:space="preserve"> x2;</w:t>
       </w:r>
       <w:r>
         <w:rPr>
@@ -239,12 +409,21 @@
         </w:rPr>
         <w:t xml:space="preserve"> </w:t>
       </w:r>
-      <w:r>
-        <w:rPr>
-          <w:sz w:val="24"/>
-          <w:szCs w:val="24"/>
-        </w:rPr>
-        <w:t>int y2;</w:t>
+      <w:proofErr w:type="spellStart"/>
+      <w:r>
+        <w:rPr>
+          <w:sz w:val="24"/>
+          <w:szCs w:val="24"/>
+        </w:rPr>
+        <w:t>int</w:t>
+      </w:r>
+      <w:proofErr w:type="spellEnd"/>
+      <w:r>
+        <w:rPr>
+          <w:sz w:val="24"/>
+          <w:szCs w:val="24"/>
+        </w:rPr>
+        <w:t xml:space="preserve"> y2;</w:t>
       </w:r>
     </w:p>
     <w:p>
@@ -256,12 +435,21 @@
           <w:szCs w:val="24"/>
         </w:rPr>
       </w:pPr>
-      <w:r>
-        <w:rPr>
-          <w:sz w:val="24"/>
-          <w:szCs w:val="24"/>
-        </w:rPr>
-        <w:t>switch (from)</w:t>
+      <w:proofErr w:type="gramStart"/>
+      <w:r>
+        <w:rPr>
+          <w:sz w:val="24"/>
+          <w:szCs w:val="24"/>
+        </w:rPr>
+        <w:t>switch</w:t>
+      </w:r>
+      <w:proofErr w:type="gramEnd"/>
+      <w:r>
+        <w:rPr>
+          <w:sz w:val="24"/>
+          <w:szCs w:val="24"/>
+        </w:rPr>
+        <w:t xml:space="preserve"> (from)</w:t>
       </w:r>
       <w:r>
         <w:rPr>
@@ -287,12 +475,37 @@
           <w:szCs w:val="24"/>
         </w:rPr>
       </w:pPr>
-      <w:r>
-        <w:rPr>
-          <w:sz w:val="24"/>
-          <w:szCs w:val="24"/>
-        </w:rPr>
-        <w:t>case Face.L:</w:t>
+      <w:proofErr w:type="gramStart"/>
+      <w:r>
+        <w:rPr>
+          <w:sz w:val="24"/>
+          <w:szCs w:val="24"/>
+        </w:rPr>
+        <w:t>case</w:t>
+      </w:r>
+      <w:proofErr w:type="gramEnd"/>
+      <w:r>
+        <w:rPr>
+          <w:sz w:val="24"/>
+          <w:szCs w:val="24"/>
+        </w:rPr>
+        <w:t xml:space="preserve"> </w:t>
+      </w:r>
+      <w:proofErr w:type="spellStart"/>
+      <w:r>
+        <w:rPr>
+          <w:sz w:val="24"/>
+          <w:szCs w:val="24"/>
+        </w:rPr>
+        <w:t>Face.L</w:t>
+      </w:r>
+      <w:proofErr w:type="spellEnd"/>
+      <w:r>
+        <w:rPr>
+          <w:sz w:val="24"/>
+          <w:szCs w:val="24"/>
+        </w:rPr>
+        <w:t>:</w:t>
       </w:r>
     </w:p>
     <w:p>
@@ -305,12 +518,21 @@
           <w:szCs w:val="24"/>
         </w:rPr>
       </w:pPr>
-      <w:r>
-        <w:rPr>
-          <w:sz w:val="24"/>
-          <w:szCs w:val="24"/>
-        </w:rPr>
-        <w:t>x1 = -1;</w:t>
+      <w:proofErr w:type="gramStart"/>
+      <w:r>
+        <w:rPr>
+          <w:sz w:val="24"/>
+          <w:szCs w:val="24"/>
+        </w:rPr>
+        <w:t>x1</w:t>
+      </w:r>
+      <w:proofErr w:type="gramEnd"/>
+      <w:r>
+        <w:rPr>
+          <w:sz w:val="24"/>
+          <w:szCs w:val="24"/>
+        </w:rPr>
+        <w:t xml:space="preserve"> = -1;</w:t>
       </w:r>
       <w:r>
         <w:rPr>
@@ -336,12 +558,37 @@
           <w:szCs w:val="24"/>
         </w:rPr>
       </w:pPr>
-      <w:r>
-        <w:rPr>
-          <w:sz w:val="24"/>
-          <w:szCs w:val="24"/>
-        </w:rPr>
-        <w:t>case Face.R:</w:t>
+      <w:proofErr w:type="gramStart"/>
+      <w:r>
+        <w:rPr>
+          <w:sz w:val="24"/>
+          <w:szCs w:val="24"/>
+        </w:rPr>
+        <w:t>case</w:t>
+      </w:r>
+      <w:proofErr w:type="gramEnd"/>
+      <w:r>
+        <w:rPr>
+          <w:sz w:val="24"/>
+          <w:szCs w:val="24"/>
+        </w:rPr>
+        <w:t xml:space="preserve"> </w:t>
+      </w:r>
+      <w:proofErr w:type="spellStart"/>
+      <w:r>
+        <w:rPr>
+          <w:sz w:val="24"/>
+          <w:szCs w:val="24"/>
+        </w:rPr>
+        <w:t>Face.R</w:t>
+      </w:r>
+      <w:proofErr w:type="spellEnd"/>
+      <w:r>
+        <w:rPr>
+          <w:sz w:val="24"/>
+          <w:szCs w:val="24"/>
+        </w:rPr>
+        <w:t>:</w:t>
       </w:r>
     </w:p>
     <w:p>
@@ -359,7 +606,22 @@
           <w:szCs w:val="24"/>
         </w:rPr>
         <w:tab/>
-        <w:t>x1 = 1;</w:t>
+      </w:r>
+      <w:proofErr w:type="gramStart"/>
+      <w:r>
+        <w:rPr>
+          <w:sz w:val="24"/>
+          <w:szCs w:val="24"/>
+        </w:rPr>
+        <w:t>x1</w:t>
+      </w:r>
+      <w:proofErr w:type="gramEnd"/>
+      <w:r>
+        <w:rPr>
+          <w:sz w:val="24"/>
+          <w:szCs w:val="24"/>
+        </w:rPr>
+        <w:t xml:space="preserve"> = 1;</w:t>
       </w:r>
       <w:r>
         <w:rPr>
@@ -385,12 +647,37 @@
           <w:szCs w:val="24"/>
         </w:rPr>
       </w:pPr>
-      <w:r>
-        <w:rPr>
-          <w:sz w:val="24"/>
-          <w:szCs w:val="24"/>
-        </w:rPr>
-        <w:t>case Face.F:</w:t>
+      <w:proofErr w:type="gramStart"/>
+      <w:r>
+        <w:rPr>
+          <w:sz w:val="24"/>
+          <w:szCs w:val="24"/>
+        </w:rPr>
+        <w:t>case</w:t>
+      </w:r>
+      <w:proofErr w:type="gramEnd"/>
+      <w:r>
+        <w:rPr>
+          <w:sz w:val="24"/>
+          <w:szCs w:val="24"/>
+        </w:rPr>
+        <w:t xml:space="preserve"> </w:t>
+      </w:r>
+      <w:proofErr w:type="spellStart"/>
+      <w:r>
+        <w:rPr>
+          <w:sz w:val="24"/>
+          <w:szCs w:val="24"/>
+        </w:rPr>
+        <w:t>Face.F</w:t>
+      </w:r>
+      <w:proofErr w:type="spellEnd"/>
+      <w:r>
+        <w:rPr>
+          <w:sz w:val="24"/>
+          <w:szCs w:val="24"/>
+        </w:rPr>
+        <w:t>:</w:t>
       </w:r>
     </w:p>
     <w:p>
@@ -408,7 +695,22 @@
           <w:szCs w:val="24"/>
         </w:rPr>
         <w:tab/>
-        <w:t>x1 = 0;</w:t>
+      </w:r>
+      <w:proofErr w:type="gramStart"/>
+      <w:r>
+        <w:rPr>
+          <w:sz w:val="24"/>
+          <w:szCs w:val="24"/>
+        </w:rPr>
+        <w:t>x1</w:t>
+      </w:r>
+      <w:proofErr w:type="gramEnd"/>
+      <w:r>
+        <w:rPr>
+          <w:sz w:val="24"/>
+          <w:szCs w:val="24"/>
+        </w:rPr>
+        <w:t xml:space="preserve"> = 0;</w:t>
       </w:r>
       <w:r>
         <w:rPr>
@@ -435,12 +737,37 @@
           <w:szCs w:val="24"/>
         </w:rPr>
       </w:pPr>
-      <w:r>
-        <w:rPr>
-          <w:sz w:val="24"/>
-          <w:szCs w:val="24"/>
-        </w:rPr>
-        <w:t>case Face.B:</w:t>
+      <w:proofErr w:type="gramStart"/>
+      <w:r>
+        <w:rPr>
+          <w:sz w:val="24"/>
+          <w:szCs w:val="24"/>
+        </w:rPr>
+        <w:t>case</w:t>
+      </w:r>
+      <w:proofErr w:type="gramEnd"/>
+      <w:r>
+        <w:rPr>
+          <w:sz w:val="24"/>
+          <w:szCs w:val="24"/>
+        </w:rPr>
+        <w:t xml:space="preserve"> </w:t>
+      </w:r>
+      <w:proofErr w:type="spellStart"/>
+      <w:r>
+        <w:rPr>
+          <w:sz w:val="24"/>
+          <w:szCs w:val="24"/>
+        </w:rPr>
+        <w:t>Face.B</w:t>
+      </w:r>
+      <w:proofErr w:type="spellEnd"/>
+      <w:r>
+        <w:rPr>
+          <w:sz w:val="24"/>
+          <w:szCs w:val="24"/>
+        </w:rPr>
+        <w:t>:</w:t>
       </w:r>
     </w:p>
     <w:p>
@@ -458,7 +785,22 @@
           <w:szCs w:val="24"/>
         </w:rPr>
         <w:tab/>
-        <w:t>x1 = 0;</w:t>
+      </w:r>
+      <w:proofErr w:type="gramStart"/>
+      <w:r>
+        <w:rPr>
+          <w:sz w:val="24"/>
+          <w:szCs w:val="24"/>
+        </w:rPr>
+        <w:t>x1</w:t>
+      </w:r>
+      <w:proofErr w:type="gramEnd"/>
+      <w:r>
+        <w:rPr>
+          <w:sz w:val="24"/>
+          <w:szCs w:val="24"/>
+        </w:rPr>
+        <w:t xml:space="preserve"> = 0;</w:t>
       </w:r>
       <w:r>
         <w:rPr>
@@ -492,12 +834,21 @@
           <w:szCs w:val="24"/>
         </w:rPr>
       </w:pPr>
-      <w:r>
-        <w:rPr>
-          <w:sz w:val="24"/>
-          <w:szCs w:val="24"/>
-        </w:rPr>
-        <w:t>switch (to)</w:t>
+      <w:proofErr w:type="gramStart"/>
+      <w:r>
+        <w:rPr>
+          <w:sz w:val="24"/>
+          <w:szCs w:val="24"/>
+        </w:rPr>
+        <w:t>switch</w:t>
+      </w:r>
+      <w:proofErr w:type="gramEnd"/>
+      <w:r>
+        <w:rPr>
+          <w:sz w:val="24"/>
+          <w:szCs w:val="24"/>
+        </w:rPr>
+        <w:t xml:space="preserve"> (to)</w:t>
       </w:r>
       <w:r>
         <w:rPr>
@@ -523,12 +874,37 @@
           <w:szCs w:val="24"/>
         </w:rPr>
       </w:pPr>
-      <w:r>
-        <w:rPr>
-          <w:sz w:val="24"/>
-          <w:szCs w:val="24"/>
-        </w:rPr>
-        <w:t>case Face.L:</w:t>
+      <w:proofErr w:type="gramStart"/>
+      <w:r>
+        <w:rPr>
+          <w:sz w:val="24"/>
+          <w:szCs w:val="24"/>
+        </w:rPr>
+        <w:t>case</w:t>
+      </w:r>
+      <w:proofErr w:type="gramEnd"/>
+      <w:r>
+        <w:rPr>
+          <w:sz w:val="24"/>
+          <w:szCs w:val="24"/>
+        </w:rPr>
+        <w:t xml:space="preserve"> </w:t>
+      </w:r>
+      <w:proofErr w:type="spellStart"/>
+      <w:r>
+        <w:rPr>
+          <w:sz w:val="24"/>
+          <w:szCs w:val="24"/>
+        </w:rPr>
+        <w:t>Face.L</w:t>
+      </w:r>
+      <w:proofErr w:type="spellEnd"/>
+      <w:r>
+        <w:rPr>
+          <w:sz w:val="24"/>
+          <w:szCs w:val="24"/>
+        </w:rPr>
+        <w:t>:</w:t>
       </w:r>
     </w:p>
     <w:p>
@@ -546,7 +922,22 @@
           <w:szCs w:val="24"/>
         </w:rPr>
         <w:tab/>
-        <w:t>x2 = -1;</w:t>
+      </w:r>
+      <w:proofErr w:type="gramStart"/>
+      <w:r>
+        <w:rPr>
+          <w:sz w:val="24"/>
+          <w:szCs w:val="24"/>
+        </w:rPr>
+        <w:t>x2</w:t>
+      </w:r>
+      <w:proofErr w:type="gramEnd"/>
+      <w:r>
+        <w:rPr>
+          <w:sz w:val="24"/>
+          <w:szCs w:val="24"/>
+        </w:rPr>
+        <w:t xml:space="preserve"> = -1;</w:t>
       </w:r>
       <w:r>
         <w:rPr>
@@ -572,12 +963,37 @@
           <w:szCs w:val="24"/>
         </w:rPr>
       </w:pPr>
-      <w:r>
-        <w:rPr>
-          <w:sz w:val="24"/>
-          <w:szCs w:val="24"/>
-        </w:rPr>
-        <w:t>case Face.R:</w:t>
+      <w:proofErr w:type="gramStart"/>
+      <w:r>
+        <w:rPr>
+          <w:sz w:val="24"/>
+          <w:szCs w:val="24"/>
+        </w:rPr>
+        <w:t>case</w:t>
+      </w:r>
+      <w:proofErr w:type="gramEnd"/>
+      <w:r>
+        <w:rPr>
+          <w:sz w:val="24"/>
+          <w:szCs w:val="24"/>
+        </w:rPr>
+        <w:t xml:space="preserve"> </w:t>
+      </w:r>
+      <w:proofErr w:type="spellStart"/>
+      <w:r>
+        <w:rPr>
+          <w:sz w:val="24"/>
+          <w:szCs w:val="24"/>
+        </w:rPr>
+        <w:t>Face.R</w:t>
+      </w:r>
+      <w:proofErr w:type="spellEnd"/>
+      <w:r>
+        <w:rPr>
+          <w:sz w:val="24"/>
+          <w:szCs w:val="24"/>
+        </w:rPr>
+        <w:t>:</w:t>
       </w:r>
     </w:p>
     <w:p>
@@ -595,7 +1011,22 @@
           <w:szCs w:val="24"/>
         </w:rPr>
         <w:tab/>
-        <w:t>x2 = 1;</w:t>
+      </w:r>
+      <w:proofErr w:type="gramStart"/>
+      <w:r>
+        <w:rPr>
+          <w:sz w:val="24"/>
+          <w:szCs w:val="24"/>
+        </w:rPr>
+        <w:t>x2</w:t>
+      </w:r>
+      <w:proofErr w:type="gramEnd"/>
+      <w:r>
+        <w:rPr>
+          <w:sz w:val="24"/>
+          <w:szCs w:val="24"/>
+        </w:rPr>
+        <w:t xml:space="preserve"> = 1;</w:t>
       </w:r>
       <w:r>
         <w:rPr>
@@ -622,12 +1053,37 @@
           <w:szCs w:val="24"/>
         </w:rPr>
       </w:pPr>
-      <w:r>
-        <w:rPr>
-          <w:sz w:val="24"/>
-          <w:szCs w:val="24"/>
-        </w:rPr>
-        <w:t>case Face.F:</w:t>
+      <w:proofErr w:type="gramStart"/>
+      <w:r>
+        <w:rPr>
+          <w:sz w:val="24"/>
+          <w:szCs w:val="24"/>
+        </w:rPr>
+        <w:t>case</w:t>
+      </w:r>
+      <w:proofErr w:type="gramEnd"/>
+      <w:r>
+        <w:rPr>
+          <w:sz w:val="24"/>
+          <w:szCs w:val="24"/>
+        </w:rPr>
+        <w:t xml:space="preserve"> </w:t>
+      </w:r>
+      <w:proofErr w:type="spellStart"/>
+      <w:r>
+        <w:rPr>
+          <w:sz w:val="24"/>
+          <w:szCs w:val="24"/>
+        </w:rPr>
+        <w:t>Face.F</w:t>
+      </w:r>
+      <w:proofErr w:type="spellEnd"/>
+      <w:r>
+        <w:rPr>
+          <w:sz w:val="24"/>
+          <w:szCs w:val="24"/>
+        </w:rPr>
+        <w:t>:</w:t>
       </w:r>
     </w:p>
     <w:p>
@@ -645,7 +1101,22 @@
           <w:szCs w:val="24"/>
         </w:rPr>
         <w:tab/>
-        <w:t>x2 = 0;</w:t>
+      </w:r>
+      <w:proofErr w:type="gramStart"/>
+      <w:r>
+        <w:rPr>
+          <w:sz w:val="24"/>
+          <w:szCs w:val="24"/>
+        </w:rPr>
+        <w:t>x2</w:t>
+      </w:r>
+      <w:proofErr w:type="gramEnd"/>
+      <w:r>
+        <w:rPr>
+          <w:sz w:val="24"/>
+          <w:szCs w:val="24"/>
+        </w:rPr>
+        <w:t xml:space="preserve"> = 0;</w:t>
       </w:r>
       <w:r>
         <w:rPr>
@@ -672,12 +1143,37 @@
           <w:szCs w:val="24"/>
         </w:rPr>
       </w:pPr>
-      <w:r>
-        <w:rPr>
-          <w:sz w:val="24"/>
-          <w:szCs w:val="24"/>
-        </w:rPr>
-        <w:t>case Face.B:</w:t>
+      <w:proofErr w:type="gramStart"/>
+      <w:r>
+        <w:rPr>
+          <w:sz w:val="24"/>
+          <w:szCs w:val="24"/>
+        </w:rPr>
+        <w:t>case</w:t>
+      </w:r>
+      <w:proofErr w:type="gramEnd"/>
+      <w:r>
+        <w:rPr>
+          <w:sz w:val="24"/>
+          <w:szCs w:val="24"/>
+        </w:rPr>
+        <w:t xml:space="preserve"> </w:t>
+      </w:r>
+      <w:proofErr w:type="spellStart"/>
+      <w:r>
+        <w:rPr>
+          <w:sz w:val="24"/>
+          <w:szCs w:val="24"/>
+        </w:rPr>
+        <w:t>Face.B</w:t>
+      </w:r>
+      <w:proofErr w:type="spellEnd"/>
+      <w:r>
+        <w:rPr>
+          <w:sz w:val="24"/>
+          <w:szCs w:val="24"/>
+        </w:rPr>
+        <w:t>:</w:t>
       </w:r>
     </w:p>
     <w:p>
@@ -695,7 +1191,22 @@
           <w:szCs w:val="24"/>
         </w:rPr>
         <w:tab/>
-        <w:t>x2 = 0;</w:t>
+      </w:r>
+      <w:proofErr w:type="gramStart"/>
+      <w:r>
+        <w:rPr>
+          <w:sz w:val="24"/>
+          <w:szCs w:val="24"/>
+        </w:rPr>
+        <w:t>x2</w:t>
+      </w:r>
+      <w:proofErr w:type="gramEnd"/>
+      <w:r>
+        <w:rPr>
+          <w:sz w:val="24"/>
+          <w:szCs w:val="24"/>
+        </w:rPr>
+        <w:t xml:space="preserve"> = 0;</w:t>
       </w:r>
       <w:r>
         <w:rPr>
@@ -743,12 +1254,55 @@
           <w:szCs w:val="24"/>
         </w:rPr>
       </w:pPr>
-      <w:r>
-        <w:rPr>
-          <w:sz w:val="24"/>
-          <w:szCs w:val="24"/>
-        </w:rPr>
-        <w:t>int dir = (x1 == 0) ? x2/y1 : -y2/x1;</w:t>
+      <w:proofErr w:type="spellStart"/>
+      <w:proofErr w:type="gramStart"/>
+      <w:r>
+        <w:rPr>
+          <w:sz w:val="24"/>
+          <w:szCs w:val="24"/>
+        </w:rPr>
+        <w:t>int</w:t>
+      </w:r>
+      <w:proofErr w:type="spellEnd"/>
+      <w:proofErr w:type="gramEnd"/>
+      <w:r>
+        <w:rPr>
+          <w:sz w:val="24"/>
+          <w:szCs w:val="24"/>
+        </w:rPr>
+        <w:t xml:space="preserve"> </w:t>
+      </w:r>
+      <w:proofErr w:type="spellStart"/>
+      <w:r>
+        <w:rPr>
+          <w:sz w:val="24"/>
+          <w:szCs w:val="24"/>
+        </w:rPr>
+        <w:t>dir</w:t>
+      </w:r>
+      <w:proofErr w:type="spellEnd"/>
+      <w:r>
+        <w:rPr>
+          <w:sz w:val="24"/>
+          <w:szCs w:val="24"/>
+        </w:rPr>
+        <w:t xml:space="preserve"> = (x1 == 0) ? </w:t>
+      </w:r>
+      <w:proofErr w:type="gramStart"/>
+      <w:r>
+        <w:rPr>
+          <w:sz w:val="24"/>
+          <w:szCs w:val="24"/>
+        </w:rPr>
+        <w:t>x2</w:t>
+      </w:r>
+      <w:proofErr w:type="gramEnd"/>
+      <w:r>
+        <w:rPr>
+          <w:sz w:val="24"/>
+          <w:szCs w:val="24"/>
+        </w:rPr>
+        <w:t>/y1 : -y2/x1;</w:t>
       </w:r>
     </w:p>
     <w:p>
@@ -760,12 +1314,37 @@
           <w:szCs w:val="24"/>
         </w:rPr>
       </w:pPr>
-      <w:r>
-        <w:rPr>
-          <w:sz w:val="24"/>
-          <w:szCs w:val="24"/>
-        </w:rPr>
-        <w:t>if (dir == 0</w:t>
+      <w:proofErr w:type="gramStart"/>
+      <w:r>
+        <w:rPr>
+          <w:sz w:val="24"/>
+          <w:szCs w:val="24"/>
+        </w:rPr>
+        <w:t>if</w:t>
+      </w:r>
+      <w:proofErr w:type="gramEnd"/>
+      <w:r>
+        <w:rPr>
+          <w:sz w:val="24"/>
+          <w:szCs w:val="24"/>
+        </w:rPr>
+        <w:t xml:space="preserve"> (</w:t>
+      </w:r>
+      <w:proofErr w:type="spellStart"/>
+      <w:r>
+        <w:rPr>
+          <w:sz w:val="24"/>
+          <w:szCs w:val="24"/>
+        </w:rPr>
+        <w:t>dir</w:t>
+      </w:r>
+      <w:proofErr w:type="spellEnd"/>
+      <w:r>
+        <w:rPr>
+          <w:sz w:val="24"/>
+          <w:szCs w:val="24"/>
+        </w:rPr>
+        <w:t xml:space="preserve"> == 0</w:t>
       </w:r>
       <w:r>
         <w:rPr>
@@ -790,7 +1369,38 @@
           <w:szCs w:val="24"/>
         </w:rPr>
         <w:tab/>
-        <w:t>return RotationDirection.Double;</w:t>
+      </w:r>
+      <w:proofErr w:type="gramStart"/>
+      <w:r>
+        <w:rPr>
+          <w:sz w:val="24"/>
+          <w:szCs w:val="24"/>
+        </w:rPr>
+        <w:t>return</w:t>
+      </w:r>
+      <w:proofErr w:type="gramEnd"/>
+      <w:r>
+        <w:rPr>
+          <w:sz w:val="24"/>
+          <w:szCs w:val="24"/>
+        </w:rPr>
+        <w:t xml:space="preserve"> </w:t>
+      </w:r>
+      <w:proofErr w:type="spellStart"/>
+      <w:r>
+        <w:rPr>
+          <w:sz w:val="24"/>
+          <w:szCs w:val="24"/>
+        </w:rPr>
+        <w:t>RotationDirection.Double</w:t>
+      </w:r>
+      <w:proofErr w:type="spellEnd"/>
+      <w:r>
+        <w:rPr>
+          <w:sz w:val="24"/>
+          <w:szCs w:val="24"/>
+        </w:rPr>
+        <w:t>;</w:t>
       </w:r>
     </w:p>
     <w:p>
@@ -802,12 +1412,21 @@
           <w:szCs w:val="24"/>
         </w:rPr>
       </w:pPr>
-      <w:r>
-        <w:rPr>
-          <w:sz w:val="24"/>
-          <w:szCs w:val="24"/>
-        </w:rPr>
-        <w:t xml:space="preserve">else </w:t>
+      <w:proofErr w:type="gramStart"/>
+      <w:r>
+        <w:rPr>
+          <w:sz w:val="24"/>
+          <w:szCs w:val="24"/>
+        </w:rPr>
+        <w:t>else</w:t>
+      </w:r>
+      <w:proofErr w:type="gramEnd"/>
+      <w:r>
+        <w:rPr>
+          <w:sz w:val="24"/>
+          <w:szCs w:val="24"/>
+        </w:rPr>
+        <w:t xml:space="preserve"> </w:t>
       </w:r>
     </w:p>
     <w:p>
@@ -820,12 +1439,53 @@
           <w:szCs w:val="24"/>
         </w:rPr>
       </w:pPr>
-      <w:r>
-        <w:rPr>
-          <w:sz w:val="24"/>
-          <w:szCs w:val="24"/>
-        </w:rPr>
-        <w:t>return (RotationDirection)dir;</w:t>
+      <w:proofErr w:type="gramStart"/>
+      <w:r>
+        <w:rPr>
+          <w:sz w:val="24"/>
+          <w:szCs w:val="24"/>
+        </w:rPr>
+        <w:t>return</w:t>
+      </w:r>
+      <w:proofErr w:type="gramEnd"/>
+      <w:r>
+        <w:rPr>
+          <w:sz w:val="24"/>
+          <w:szCs w:val="24"/>
+        </w:rPr>
+        <w:t xml:space="preserve"> (</w:t>
+      </w:r>
+      <w:proofErr w:type="spellStart"/>
+      <w:r>
+        <w:rPr>
+          <w:sz w:val="24"/>
+          <w:szCs w:val="24"/>
+        </w:rPr>
+        <w:t>RotationDirection</w:t>
+      </w:r>
+      <w:proofErr w:type="spellEnd"/>
+      <w:r>
+        <w:rPr>
+          <w:sz w:val="24"/>
+          <w:szCs w:val="24"/>
+        </w:rPr>
+        <w:t>)</w:t>
+      </w:r>
+      <w:proofErr w:type="spellStart"/>
+      <w:r>
+        <w:rPr>
+          <w:sz w:val="24"/>
+          <w:szCs w:val="24"/>
+        </w:rPr>
+        <w:t>dir</w:t>
+      </w:r>
+      <w:proofErr w:type="spellEnd"/>
+      <w:r>
+        <w:rPr>
+          <w:sz w:val="24"/>
+          <w:szCs w:val="24"/>
+        </w:rPr>
+        <w:t>;</w:t>
       </w:r>
     </w:p>
     <w:p>
@@ -872,6 +1532,186 @@
     </w:p>
     <w:p>
       <w:pPr>
+        <w:spacing w:line="240" w:lineRule="auto"/>
+        <w:rPr>
+          <w:sz w:val="24"/>
+          <w:szCs w:val="24"/>
+        </w:rPr>
+      </w:pPr>
+      <w:r>
+        <w:rPr>
+          <w:sz w:val="24"/>
+          <w:szCs w:val="24"/>
+        </w:rPr>
+        <w:lastRenderedPageBreak/>
+        <w:t xml:space="preserve">Standardization: </w:t>
+      </w:r>
+      <w:r>
+        <w:rPr>
+          <w:sz w:val="24"/>
+          <w:szCs w:val="24"/>
+        </w:rPr>
+        <w:tab/>
+        <w:t>White on U</w:t>
+      </w:r>
+    </w:p>
+    <w:p>
+      <w:pPr>
+        <w:spacing w:line="240" w:lineRule="auto"/>
+        <w:rPr>
+          <w:sz w:val="24"/>
+          <w:szCs w:val="24"/>
+        </w:rPr>
+      </w:pPr>
+      <w:r>
+        <w:rPr>
+          <w:sz w:val="24"/>
+          <w:szCs w:val="24"/>
+        </w:rPr>
+        <w:tab/>
+      </w:r>
+      <w:r>
+        <w:rPr>
+          <w:sz w:val="24"/>
+          <w:szCs w:val="24"/>
+        </w:rPr>
+        <w:tab/>
+      </w:r>
+      <w:r>
+        <w:rPr>
+          <w:sz w:val="24"/>
+          <w:szCs w:val="24"/>
+        </w:rPr>
+        <w:tab/>
+        <w:t>Red on F</w:t>
+      </w:r>
+    </w:p>
+    <w:p>
+      <w:pPr>
+        <w:spacing w:line="240" w:lineRule="auto"/>
+        <w:rPr>
+          <w:sz w:val="24"/>
+          <w:szCs w:val="24"/>
+        </w:rPr>
+      </w:pPr>
+      <w:r>
+        <w:rPr>
+          <w:sz w:val="24"/>
+          <w:szCs w:val="24"/>
+        </w:rPr>
+        <w:tab/>
+      </w:r>
+      <w:r>
+        <w:rPr>
+          <w:sz w:val="24"/>
+          <w:szCs w:val="24"/>
+        </w:rPr>
+        <w:tab/>
+      </w:r>
+      <w:r>
+        <w:rPr>
+          <w:sz w:val="24"/>
+          <w:szCs w:val="24"/>
+        </w:rPr>
+        <w:tab/>
+        <w:t>Blue on R</w:t>
+      </w:r>
+    </w:p>
+    <w:p>
+      <w:pPr>
+        <w:spacing w:line="240" w:lineRule="auto"/>
+        <w:rPr>
+          <w:sz w:val="24"/>
+          <w:szCs w:val="24"/>
+        </w:rPr>
+      </w:pPr>
+      <w:r>
+        <w:rPr>
+          <w:sz w:val="24"/>
+          <w:szCs w:val="24"/>
+        </w:rPr>
+        <w:tab/>
+      </w:r>
+      <w:r>
+        <w:rPr>
+          <w:sz w:val="24"/>
+          <w:szCs w:val="24"/>
+        </w:rPr>
+        <w:tab/>
+      </w:r>
+      <w:r>
+        <w:rPr>
+          <w:sz w:val="24"/>
+          <w:szCs w:val="24"/>
+        </w:rPr>
+        <w:tab/>
+        <w:t>Green on L</w:t>
+      </w:r>
+    </w:p>
+    <w:p>
+      <w:pPr>
+        <w:spacing w:line="240" w:lineRule="auto"/>
+        <w:rPr>
+          <w:sz w:val="24"/>
+          <w:szCs w:val="24"/>
+        </w:rPr>
+      </w:pPr>
+      <w:r>
+        <w:rPr>
+          <w:sz w:val="24"/>
+          <w:szCs w:val="24"/>
+        </w:rPr>
+        <w:tab/>
+      </w:r>
+      <w:r>
+        <w:rPr>
+          <w:sz w:val="24"/>
+          <w:szCs w:val="24"/>
+        </w:rPr>
+        <w:tab/>
+      </w:r>
+      <w:r>
+        <w:rPr>
+          <w:sz w:val="24"/>
+          <w:szCs w:val="24"/>
+        </w:rPr>
+        <w:tab/>
+        <w:t>Orange on B</w:t>
+      </w:r>
+    </w:p>
+    <w:p>
+      <w:pPr>
+        <w:spacing w:line="240" w:lineRule="auto"/>
+        <w:rPr>
+          <w:sz w:val="24"/>
+          <w:szCs w:val="24"/>
+        </w:rPr>
+      </w:pPr>
+      <w:r>
+        <w:rPr>
+          <w:sz w:val="24"/>
+          <w:szCs w:val="24"/>
+        </w:rPr>
+        <w:tab/>
+      </w:r>
+      <w:r>
+        <w:rPr>
+          <w:sz w:val="24"/>
+          <w:szCs w:val="24"/>
+        </w:rPr>
+        <w:tab/>
+      </w:r>
+      <w:r>
+        <w:rPr>
+          <w:sz w:val="24"/>
+          <w:szCs w:val="24"/>
+        </w:rPr>
+        <w:tab/>
+        <w:t>Yellow on D</w:t>
+      </w:r>
+    </w:p>
+    <w:p>
+      <w:pPr>
         <w:pStyle w:val="ListParagraph"/>
         <w:numPr>
           <w:ilvl w:val="0"/>
@@ -888,8 +1728,1186 @@
           <w:sz w:val="24"/>
           <w:szCs w:val="24"/>
         </w:rPr>
+        <w:t>Cross edge:</w:t>
+      </w:r>
+    </w:p>
+    <w:p>
+      <w:pPr>
+        <w:pStyle w:val="ListParagraph"/>
+        <w:numPr>
+          <w:ilvl w:val="1"/>
+          <w:numId w:val="1"/>
+        </w:numPr>
+        <w:spacing w:line="240" w:lineRule="auto"/>
+        <w:rPr>
+          <w:sz w:val="24"/>
+          <w:szCs w:val="24"/>
+        </w:rPr>
+      </w:pPr>
+      <w:r>
+        <w:rPr>
+          <w:sz w:val="24"/>
+          <w:szCs w:val="24"/>
+        </w:rPr>
+        <w:t>top layer, oriented right</w:t>
+      </w:r>
+      <w:r>
+        <w:rPr>
+          <w:sz w:val="24"/>
+          <w:szCs w:val="24"/>
+        </w:rPr>
+        <w:t xml:space="preserve"> (</w:t>
+      </w:r>
+      <w:r>
+        <w:rPr>
+          <w:sz w:val="24"/>
+          <w:szCs w:val="24"/>
+        </w:rPr>
+        <w:t>y == 1</w:t>
+      </w:r>
+      <w:r>
+        <w:rPr>
+          <w:sz w:val="24"/>
+          <w:szCs w:val="24"/>
+        </w:rPr>
+        <w:t xml:space="preserve"> &amp;&amp; </w:t>
+      </w:r>
+      <w:proofErr w:type="spellStart"/>
+      <w:r>
+        <w:rPr>
+          <w:sz w:val="24"/>
+          <w:szCs w:val="24"/>
+        </w:rPr>
+        <w:t>colorY</w:t>
+      </w:r>
+      <w:proofErr w:type="spellEnd"/>
+      <w:r>
+        <w:rPr>
+          <w:sz w:val="24"/>
+          <w:szCs w:val="24"/>
+        </w:rPr>
+        <w:t xml:space="preserve"> == white</w:t>
+      </w:r>
+      <w:r>
+        <w:rPr>
+          <w:sz w:val="24"/>
+          <w:szCs w:val="24"/>
+        </w:rPr>
+        <w:t xml:space="preserve">) </w:t>
+      </w:r>
+    </w:p>
+    <w:p>
+      <w:pPr>
+        <w:pStyle w:val="ListParagraph"/>
+        <w:numPr>
+          <w:ilvl w:val="2"/>
+          <w:numId w:val="1"/>
+        </w:numPr>
+        <w:spacing w:line="240" w:lineRule="auto"/>
+        <w:rPr>
+          <w:sz w:val="24"/>
+          <w:szCs w:val="24"/>
+        </w:rPr>
+      </w:pPr>
+      <w:r>
+        <w:rPr>
+          <w:sz w:val="24"/>
+          <w:szCs w:val="24"/>
+        </w:rPr>
+        <w:t>correct locatio</w:t>
+      </w:r>
+      <w:r>
+        <w:rPr>
+          <w:sz w:val="24"/>
+          <w:szCs w:val="24"/>
+        </w:rPr>
+        <w:t>n</w:t>
+      </w:r>
+    </w:p>
+    <w:p>
+      <w:pPr>
+        <w:pStyle w:val="ListParagraph"/>
+        <w:numPr>
+          <w:ilvl w:val="3"/>
+          <w:numId w:val="1"/>
+        </w:numPr>
+        <w:spacing w:line="240" w:lineRule="auto"/>
+        <w:rPr>
+          <w:sz w:val="24"/>
+          <w:szCs w:val="24"/>
+        </w:rPr>
+      </w:pPr>
+      <w:r>
+        <w:rPr>
+          <w:sz w:val="24"/>
+          <w:szCs w:val="24"/>
+        </w:rPr>
+        <w:t>do nothing</w:t>
+      </w:r>
+    </w:p>
+    <w:p>
+      <w:pPr>
+        <w:pStyle w:val="ListParagraph"/>
+        <w:numPr>
+          <w:ilvl w:val="2"/>
+          <w:numId w:val="1"/>
+        </w:numPr>
+        <w:spacing w:line="240" w:lineRule="auto"/>
+        <w:rPr>
+          <w:sz w:val="24"/>
+          <w:szCs w:val="24"/>
+        </w:rPr>
+      </w:pPr>
+      <w:r>
+        <w:rPr>
+          <w:sz w:val="24"/>
+          <w:szCs w:val="24"/>
+        </w:rPr>
+        <w:t>else</w:t>
+      </w:r>
+      <w:r>
+        <w:rPr>
+          <w:sz w:val="24"/>
+          <w:szCs w:val="24"/>
+        </w:rPr>
+        <w:t xml:space="preserve"> (R/W edge</w:t>
+      </w:r>
+      <w:r>
+        <w:rPr>
+          <w:sz w:val="24"/>
+          <w:szCs w:val="24"/>
+        </w:rPr>
+        <w:t>, on edge between W and B centers</w:t>
+      </w:r>
+      <w:r>
+        <w:rPr>
+          <w:sz w:val="24"/>
+          <w:szCs w:val="24"/>
+        </w:rPr>
+        <w:t>)</w:t>
+      </w:r>
+    </w:p>
+    <w:p>
+      <w:pPr>
+        <w:pStyle w:val="ListParagraph"/>
+        <w:numPr>
+          <w:ilvl w:val="3"/>
+          <w:numId w:val="1"/>
+        </w:numPr>
+        <w:spacing w:line="240" w:lineRule="auto"/>
+        <w:rPr>
+          <w:sz w:val="24"/>
+          <w:szCs w:val="24"/>
+        </w:rPr>
+      </w:pPr>
+      <w:r>
+        <w:rPr>
+          <w:sz w:val="24"/>
+          <w:szCs w:val="24"/>
+        </w:rPr>
+        <w:t xml:space="preserve">rotate side face with edge </w:t>
+      </w:r>
+      <w:r>
+        <w:rPr>
+          <w:b/>
+          <w:sz w:val="24"/>
+          <w:szCs w:val="24"/>
+        </w:rPr>
+        <w:t>(R</w:t>
+      </w:r>
+      <w:r>
+        <w:rPr>
+          <w:b/>
+          <w:sz w:val="24"/>
+          <w:szCs w:val="24"/>
+        </w:rPr>
+        <w:t>)</w:t>
+      </w:r>
+    </w:p>
+    <w:p>
+      <w:pPr>
+        <w:pStyle w:val="ListParagraph"/>
+        <w:numPr>
+          <w:ilvl w:val="4"/>
+          <w:numId w:val="1"/>
+        </w:numPr>
+        <w:spacing w:line="240" w:lineRule="auto"/>
+        <w:rPr>
+          <w:sz w:val="24"/>
+          <w:szCs w:val="24"/>
+        </w:rPr>
+      </w:pPr>
+      <w:r>
+        <w:rPr>
+          <w:sz w:val="24"/>
+          <w:szCs w:val="24"/>
+        </w:rPr>
+        <w:t>get face and turn it</w:t>
+      </w:r>
+      <w:r>
+        <w:rPr>
+          <w:sz w:val="24"/>
+          <w:szCs w:val="24"/>
+        </w:rPr>
+        <w:t xml:space="preserve"> </w:t>
+      </w:r>
+    </w:p>
+    <w:p>
+      <w:pPr>
+        <w:pStyle w:val="ListParagraph"/>
+        <w:numPr>
+          <w:ilvl w:val="3"/>
+          <w:numId w:val="1"/>
+        </w:numPr>
+        <w:spacing w:line="240" w:lineRule="auto"/>
+        <w:rPr>
+          <w:sz w:val="24"/>
+          <w:szCs w:val="24"/>
+        </w:rPr>
+      </w:pPr>
+      <w:r>
+        <w:rPr>
+          <w:sz w:val="24"/>
+          <w:szCs w:val="24"/>
+        </w:rPr>
+        <w:t xml:space="preserve">turn top face to bring in correct position </w:t>
+      </w:r>
+      <w:r>
+        <w:rPr>
+          <w:b/>
+          <w:sz w:val="24"/>
+          <w:szCs w:val="24"/>
+        </w:rPr>
+        <w:t>(U’)</w:t>
+      </w:r>
+    </w:p>
+    <w:p>
+      <w:pPr>
+        <w:pStyle w:val="ListParagraph"/>
+        <w:numPr>
+          <w:ilvl w:val="4"/>
+          <w:numId w:val="1"/>
+        </w:numPr>
+        <w:spacing w:line="240" w:lineRule="auto"/>
+        <w:rPr>
+          <w:sz w:val="24"/>
+          <w:szCs w:val="24"/>
+        </w:rPr>
+      </w:pPr>
+      <w:r>
+        <w:rPr>
+          <w:sz w:val="24"/>
+          <w:szCs w:val="24"/>
+        </w:rPr>
+        <w:t xml:space="preserve">get other edge color </w:t>
+      </w:r>
+    </w:p>
+    <w:p>
+      <w:pPr>
+        <w:pStyle w:val="ListParagraph"/>
+        <w:numPr>
+          <w:ilvl w:val="4"/>
+          <w:numId w:val="1"/>
+        </w:numPr>
+        <w:spacing w:line="240" w:lineRule="auto"/>
+        <w:rPr>
+          <w:sz w:val="24"/>
+          <w:szCs w:val="24"/>
+        </w:rPr>
+      </w:pPr>
+      <w:r>
+        <w:rPr>
+          <w:sz w:val="24"/>
+          <w:szCs w:val="24"/>
+        </w:rPr>
+        <w:t>find face with that color</w:t>
+      </w:r>
+    </w:p>
+    <w:p>
+      <w:pPr>
+        <w:pStyle w:val="ListParagraph"/>
+        <w:numPr>
+          <w:ilvl w:val="4"/>
+          <w:numId w:val="1"/>
+        </w:numPr>
+        <w:spacing w:line="240" w:lineRule="auto"/>
+        <w:rPr>
+          <w:sz w:val="24"/>
+          <w:szCs w:val="24"/>
+        </w:rPr>
+      </w:pPr>
+      <w:r>
+        <w:rPr>
+          <w:sz w:val="24"/>
+          <w:szCs w:val="24"/>
+        </w:rPr>
+        <w:t xml:space="preserve">get rotation amount </w:t>
+      </w:r>
+    </w:p>
+    <w:p>
+      <w:pPr>
+        <w:pStyle w:val="ListParagraph"/>
+        <w:numPr>
+          <w:ilvl w:val="5"/>
+          <w:numId w:val="1"/>
+        </w:numPr>
+        <w:spacing w:line="240" w:lineRule="auto"/>
+        <w:rPr>
+          <w:sz w:val="24"/>
+          <w:szCs w:val="24"/>
+        </w:rPr>
+      </w:pPr>
+      <w:r>
+        <w:rPr>
+          <w:sz w:val="24"/>
+          <w:szCs w:val="24"/>
+        </w:rPr>
+        <w:t>rotate(</w:t>
+      </w:r>
+      <w:proofErr w:type="spellStart"/>
+      <w:r>
+        <w:rPr>
+          <w:sz w:val="24"/>
+          <w:szCs w:val="24"/>
+        </w:rPr>
+        <w:t>Face.U</w:t>
+      </w:r>
+      <w:proofErr w:type="spellEnd"/>
+      <w:r>
+        <w:rPr>
+          <w:sz w:val="24"/>
+          <w:szCs w:val="24"/>
+        </w:rPr>
+        <w:t xml:space="preserve">, </w:t>
+      </w:r>
+      <w:proofErr w:type="spellStart"/>
+      <w:r>
+        <w:rPr>
+          <w:sz w:val="24"/>
+          <w:szCs w:val="24"/>
+        </w:rPr>
+        <w:t>sideFacesToRotation</w:t>
+      </w:r>
+      <w:proofErr w:type="spellEnd"/>
+      <w:r>
+        <w:rPr>
+          <w:sz w:val="24"/>
+          <w:szCs w:val="24"/>
+        </w:rPr>
+        <w:t xml:space="preserve">(edge expected </w:t>
+      </w:r>
+      <w:r>
+        <w:rPr>
+          <w:sz w:val="24"/>
+          <w:szCs w:val="24"/>
+        </w:rPr>
+        <w:t>face</w:t>
+      </w:r>
+      <w:r>
+        <w:rPr>
+          <w:sz w:val="24"/>
+          <w:szCs w:val="24"/>
+        </w:rPr>
+        <w:t xml:space="preserve">, edge original </w:t>
+      </w:r>
+      <w:r>
+        <w:rPr>
+          <w:sz w:val="24"/>
+          <w:szCs w:val="24"/>
+        </w:rPr>
+        <w:t>face</w:t>
+      </w:r>
+      <w:r>
+        <w:rPr>
+          <w:sz w:val="24"/>
+          <w:szCs w:val="24"/>
+        </w:rPr>
+        <w:t>);</w:t>
+      </w:r>
+    </w:p>
+    <w:p>
+      <w:pPr>
+        <w:pStyle w:val="ListParagraph"/>
+        <w:numPr>
+          <w:ilvl w:val="3"/>
+          <w:numId w:val="1"/>
+        </w:numPr>
+        <w:spacing w:line="240" w:lineRule="auto"/>
+        <w:rPr>
+          <w:sz w:val="24"/>
+          <w:szCs w:val="24"/>
+        </w:rPr>
+      </w:pPr>
+      <w:proofErr w:type="spellStart"/>
+      <w:r>
+        <w:rPr>
+          <w:sz w:val="24"/>
+          <w:szCs w:val="24"/>
+        </w:rPr>
+        <w:t>unrotate</w:t>
+      </w:r>
+      <w:proofErr w:type="spellEnd"/>
+      <w:r>
+        <w:rPr>
+          <w:sz w:val="24"/>
+          <w:szCs w:val="24"/>
+        </w:rPr>
+        <w:t xml:space="preserve"> side face with edge </w:t>
+      </w:r>
+      <w:r>
+        <w:rPr>
+          <w:b/>
+          <w:sz w:val="24"/>
+          <w:szCs w:val="24"/>
+        </w:rPr>
+        <w:t>(R’)</w:t>
+      </w:r>
+    </w:p>
+    <w:p>
+      <w:pPr>
+        <w:pStyle w:val="ListParagraph"/>
+        <w:numPr>
+          <w:ilvl w:val="4"/>
+          <w:numId w:val="1"/>
+        </w:numPr>
+        <w:spacing w:line="240" w:lineRule="auto"/>
+        <w:rPr>
+          <w:sz w:val="24"/>
+          <w:szCs w:val="24"/>
+        </w:rPr>
+      </w:pPr>
+      <w:r>
+        <w:rPr>
+          <w:sz w:val="24"/>
+          <w:szCs w:val="24"/>
+        </w:rPr>
+        <w:t>get face and turn it</w:t>
+      </w:r>
+    </w:p>
+    <w:p>
+      <w:pPr>
+        <w:pStyle w:val="ListParagraph"/>
+        <w:numPr>
+          <w:ilvl w:val="3"/>
+          <w:numId w:val="1"/>
+        </w:numPr>
+        <w:spacing w:line="240" w:lineRule="auto"/>
+        <w:rPr>
+          <w:sz w:val="24"/>
+          <w:szCs w:val="24"/>
+        </w:rPr>
+      </w:pPr>
+      <w:proofErr w:type="spellStart"/>
+      <w:r>
+        <w:rPr>
+          <w:sz w:val="24"/>
+          <w:szCs w:val="24"/>
+        </w:rPr>
+        <w:t>unturn</w:t>
+      </w:r>
+      <w:proofErr w:type="spellEnd"/>
+      <w:r>
+        <w:rPr>
+          <w:sz w:val="24"/>
+          <w:szCs w:val="24"/>
+        </w:rPr>
+        <w:t xml:space="preserve"> top face to bring back to original position </w:t>
+      </w:r>
+      <w:r>
+        <w:rPr>
+          <w:b/>
+          <w:sz w:val="24"/>
+          <w:szCs w:val="24"/>
+        </w:rPr>
+        <w:t>(U)</w:t>
+      </w:r>
+    </w:p>
+    <w:p>
+      <w:pPr>
+        <w:pStyle w:val="ListParagraph"/>
+        <w:numPr>
+          <w:ilvl w:val="4"/>
+          <w:numId w:val="1"/>
+        </w:numPr>
+        <w:spacing w:line="240" w:lineRule="auto"/>
+        <w:rPr>
+          <w:sz w:val="24"/>
+          <w:szCs w:val="24"/>
+        </w:rPr>
+      </w:pPr>
+      <w:r>
+        <w:rPr>
+          <w:sz w:val="24"/>
+          <w:szCs w:val="24"/>
+        </w:rPr>
+        <w:t xml:space="preserve">do all that stuff again, or save it in </w:t>
+      </w:r>
+      <w:proofErr w:type="spellStart"/>
+      <w:r>
+        <w:rPr>
+          <w:sz w:val="24"/>
+          <w:szCs w:val="24"/>
+        </w:rPr>
+        <w:t>vars</w:t>
+      </w:r>
+      <w:proofErr w:type="spellEnd"/>
+    </w:p>
+    <w:p>
+      <w:pPr>
+        <w:pStyle w:val="ListParagraph"/>
+        <w:numPr>
+          <w:ilvl w:val="1"/>
+          <w:numId w:val="1"/>
+        </w:numPr>
+        <w:spacing w:line="240" w:lineRule="auto"/>
+        <w:rPr>
+          <w:sz w:val="24"/>
+          <w:szCs w:val="24"/>
+        </w:rPr>
+      </w:pPr>
+      <w:r>
+        <w:rPr>
+          <w:sz w:val="24"/>
+          <w:szCs w:val="24"/>
+        </w:rPr>
+        <w:t>top layer, oriented wrong</w:t>
+      </w:r>
+      <w:r>
+        <w:rPr>
+          <w:sz w:val="24"/>
+          <w:szCs w:val="24"/>
+        </w:rPr>
+        <w:t xml:space="preserve"> (</w:t>
+      </w:r>
+      <w:r>
+        <w:rPr>
+          <w:sz w:val="24"/>
+          <w:szCs w:val="24"/>
+        </w:rPr>
+        <w:t>y == 1</w:t>
+      </w:r>
+      <w:r>
+        <w:rPr>
+          <w:sz w:val="24"/>
+          <w:szCs w:val="24"/>
+        </w:rPr>
+        <w:t xml:space="preserve"> &amp;&amp; color1 != white) </w:t>
+      </w:r>
+      <w:r>
+        <w:rPr>
+          <w:sz w:val="24"/>
+          <w:szCs w:val="24"/>
+        </w:rPr>
+        <w:t>(B/W edge, on edge between W and B centers)</w:t>
+      </w:r>
+    </w:p>
+    <w:p>
+      <w:pPr>
+        <w:pStyle w:val="ListParagraph"/>
+        <w:numPr>
+          <w:ilvl w:val="2"/>
+          <w:numId w:val="1"/>
+        </w:numPr>
+        <w:spacing w:line="240" w:lineRule="auto"/>
+        <w:rPr>
+          <w:sz w:val="24"/>
+          <w:szCs w:val="24"/>
+        </w:rPr>
+      </w:pPr>
+      <w:r>
+        <w:rPr>
+          <w:sz w:val="24"/>
+          <w:szCs w:val="24"/>
+        </w:rPr>
+        <w:t xml:space="preserve">rotate side face with edge </w:t>
+      </w:r>
+      <w:r>
+        <w:rPr>
+          <w:b/>
+          <w:sz w:val="24"/>
+          <w:szCs w:val="24"/>
+        </w:rPr>
+        <w:t>(R’</w:t>
+      </w:r>
+      <w:r>
+        <w:rPr>
+          <w:b/>
+          <w:sz w:val="24"/>
+          <w:szCs w:val="24"/>
+        </w:rPr>
+        <w:t>)</w:t>
+      </w:r>
+    </w:p>
+    <w:p>
+      <w:pPr>
+        <w:pStyle w:val="ListParagraph"/>
+        <w:numPr>
+          <w:ilvl w:val="3"/>
+          <w:numId w:val="1"/>
+        </w:numPr>
+        <w:spacing w:line="240" w:lineRule="auto"/>
+        <w:rPr>
+          <w:sz w:val="24"/>
+          <w:szCs w:val="24"/>
+        </w:rPr>
+      </w:pPr>
+      <w:r>
+        <w:rPr>
+          <w:sz w:val="24"/>
+          <w:szCs w:val="24"/>
+        </w:rPr>
+        <w:t>get face and turn it</w:t>
+      </w:r>
+    </w:p>
+    <w:p>
+      <w:pPr>
+        <w:pStyle w:val="ListParagraph"/>
+        <w:numPr>
+          <w:ilvl w:val="2"/>
+          <w:numId w:val="1"/>
+        </w:numPr>
+        <w:spacing w:line="240" w:lineRule="auto"/>
+        <w:rPr>
+          <w:sz w:val="24"/>
+          <w:szCs w:val="24"/>
+        </w:rPr>
+      </w:pPr>
+      <w:r>
+        <w:rPr>
+          <w:sz w:val="24"/>
+          <w:szCs w:val="24"/>
+        </w:rPr>
+        <w:t xml:space="preserve">turn top face to bring in correct position </w:t>
+      </w:r>
+      <w:r>
+        <w:rPr>
+          <w:b/>
+          <w:sz w:val="24"/>
+          <w:szCs w:val="24"/>
+        </w:rPr>
+        <w:t>(U)</w:t>
+      </w:r>
+    </w:p>
+    <w:p>
+      <w:pPr>
+        <w:pStyle w:val="ListParagraph"/>
+        <w:numPr>
+          <w:ilvl w:val="3"/>
+          <w:numId w:val="1"/>
+        </w:numPr>
+        <w:spacing w:line="240" w:lineRule="auto"/>
+        <w:rPr>
+          <w:sz w:val="24"/>
+          <w:szCs w:val="24"/>
+        </w:rPr>
+      </w:pPr>
+      <w:r>
+        <w:rPr>
+          <w:sz w:val="24"/>
+          <w:szCs w:val="24"/>
+        </w:rPr>
+        <w:t>from edge expected face to face with nonwhite side of edge</w:t>
+      </w:r>
+    </w:p>
+    <w:p>
+      <w:pPr>
+        <w:pStyle w:val="ListParagraph"/>
+        <w:numPr>
+          <w:ilvl w:val="2"/>
+          <w:numId w:val="1"/>
+        </w:numPr>
+        <w:spacing w:line="240" w:lineRule="auto"/>
+        <w:rPr>
+          <w:sz w:val="24"/>
+          <w:szCs w:val="24"/>
+        </w:rPr>
+      </w:pPr>
+      <w:proofErr w:type="spellStart"/>
+      <w:r>
+        <w:rPr>
+          <w:sz w:val="24"/>
+          <w:szCs w:val="24"/>
+        </w:rPr>
+        <w:t>unro</w:t>
+      </w:r>
+      <w:r>
+        <w:rPr>
+          <w:sz w:val="24"/>
+          <w:szCs w:val="24"/>
+        </w:rPr>
+        <w:t>tate</w:t>
+      </w:r>
+      <w:proofErr w:type="spellEnd"/>
+      <w:r>
+        <w:rPr>
+          <w:sz w:val="24"/>
+          <w:szCs w:val="24"/>
+        </w:rPr>
+        <w:t xml:space="preserve"> new side face with edge </w:t>
+      </w:r>
+      <w:r>
+        <w:rPr>
+          <w:b/>
+          <w:sz w:val="24"/>
+          <w:szCs w:val="24"/>
+        </w:rPr>
+        <w:t>(F’)</w:t>
+      </w:r>
+      <w:r>
+        <w:rPr>
+          <w:b/>
+          <w:sz w:val="24"/>
+          <w:szCs w:val="24"/>
+        </w:rPr>
+        <w:t xml:space="preserve"> </w:t>
+      </w:r>
+    </w:p>
+    <w:p>
+      <w:pPr>
+        <w:pStyle w:val="ListParagraph"/>
+        <w:numPr>
+          <w:ilvl w:val="3"/>
+          <w:numId w:val="1"/>
+        </w:numPr>
+        <w:spacing w:line="240" w:lineRule="auto"/>
+        <w:rPr>
+          <w:sz w:val="24"/>
+          <w:szCs w:val="24"/>
+        </w:rPr>
+      </w:pPr>
+      <w:r>
+        <w:rPr>
+          <w:sz w:val="24"/>
+          <w:szCs w:val="24"/>
+        </w:rPr>
+        <w:t>get new face and turn it</w:t>
+      </w:r>
+    </w:p>
+    <w:p>
+      <w:pPr>
+        <w:pStyle w:val="ListParagraph"/>
+        <w:numPr>
+          <w:ilvl w:val="2"/>
+          <w:numId w:val="1"/>
+        </w:numPr>
+        <w:spacing w:line="240" w:lineRule="auto"/>
+        <w:rPr>
+          <w:sz w:val="24"/>
+          <w:szCs w:val="24"/>
+        </w:rPr>
+      </w:pPr>
+      <w:proofErr w:type="spellStart"/>
+      <w:r>
+        <w:rPr>
+          <w:sz w:val="24"/>
+          <w:szCs w:val="24"/>
+        </w:rPr>
+        <w:t>unturn</w:t>
+      </w:r>
+      <w:proofErr w:type="spellEnd"/>
+      <w:r>
+        <w:rPr>
+          <w:sz w:val="24"/>
+          <w:szCs w:val="24"/>
+        </w:rPr>
+        <w:t xml:space="preserve"> top face to bring back to original position</w:t>
+      </w:r>
+      <w:r>
+        <w:rPr>
+          <w:sz w:val="24"/>
+          <w:szCs w:val="24"/>
+        </w:rPr>
+        <w:t xml:space="preserve"> </w:t>
+      </w:r>
+      <w:r>
+        <w:rPr>
+          <w:b/>
+          <w:sz w:val="24"/>
+          <w:szCs w:val="24"/>
+        </w:rPr>
+        <w:t>(U’)</w:t>
+      </w:r>
+    </w:p>
+    <w:p>
+      <w:pPr>
+        <w:pStyle w:val="ListParagraph"/>
+        <w:numPr>
+          <w:ilvl w:val="3"/>
+          <w:numId w:val="1"/>
+        </w:numPr>
+        <w:spacing w:line="240" w:lineRule="auto"/>
+        <w:rPr>
+          <w:sz w:val="24"/>
+          <w:szCs w:val="24"/>
+        </w:rPr>
+      </w:pPr>
+      <w:r>
+        <w:rPr>
+          <w:sz w:val="24"/>
+          <w:szCs w:val="24"/>
+        </w:rPr>
+        <w:t xml:space="preserve">do all that stuff again, or save it in </w:t>
+      </w:r>
+      <w:proofErr w:type="spellStart"/>
+      <w:r>
+        <w:rPr>
+          <w:sz w:val="24"/>
+          <w:szCs w:val="24"/>
+        </w:rPr>
+        <w:t>vars</w:t>
+      </w:r>
+      <w:proofErr w:type="spellEnd"/>
+      <w:r>
+        <w:rPr>
+          <w:sz w:val="24"/>
+          <w:szCs w:val="24"/>
+        </w:rPr>
+        <w:t xml:space="preserve"> </w:t>
+      </w:r>
+    </w:p>
+    <w:p>
+      <w:pPr>
+        <w:pStyle w:val="ListParagraph"/>
+        <w:numPr>
+          <w:ilvl w:val="1"/>
+          <w:numId w:val="1"/>
+        </w:numPr>
+        <w:spacing w:line="240" w:lineRule="auto"/>
+        <w:rPr>
+          <w:sz w:val="24"/>
+          <w:szCs w:val="24"/>
+        </w:rPr>
+      </w:pPr>
+      <w:r>
+        <w:rPr>
+          <w:sz w:val="24"/>
+          <w:szCs w:val="24"/>
+        </w:rPr>
+        <w:t xml:space="preserve">side layer </w:t>
+      </w:r>
+      <w:r>
+        <w:rPr>
+          <w:sz w:val="24"/>
+          <w:szCs w:val="24"/>
+        </w:rPr>
+        <w:t>(edge orientation == XY</w:t>
+      </w:r>
+      <w:r>
+        <w:rPr>
+          <w:sz w:val="24"/>
+          <w:szCs w:val="24"/>
+        </w:rPr>
+        <w:t xml:space="preserve"> OR y == 0</w:t>
+      </w:r>
+      <w:r>
+        <w:rPr>
+          <w:sz w:val="24"/>
+          <w:szCs w:val="24"/>
+        </w:rPr>
+        <w:t>)</w:t>
+      </w:r>
+      <w:r>
+        <w:rPr>
+          <w:sz w:val="24"/>
+          <w:szCs w:val="24"/>
+        </w:rPr>
+        <w:t xml:space="preserve"> (B/W edge on edge between R and G centers, W is by R)</w:t>
+      </w:r>
+    </w:p>
+    <w:p>
+      <w:pPr>
+        <w:pStyle w:val="ListParagraph"/>
+        <w:numPr>
+          <w:ilvl w:val="2"/>
+          <w:numId w:val="1"/>
+        </w:numPr>
+        <w:spacing w:line="240" w:lineRule="auto"/>
+        <w:rPr>
+          <w:sz w:val="24"/>
+          <w:szCs w:val="24"/>
+        </w:rPr>
+      </w:pPr>
+      <w:r>
+        <w:rPr>
+          <w:sz w:val="24"/>
+          <w:szCs w:val="24"/>
+        </w:rPr>
+        <w:t>rotate side face to bring white edge down</w:t>
+      </w:r>
+      <w:r>
+        <w:rPr>
+          <w:sz w:val="24"/>
+          <w:szCs w:val="24"/>
+        </w:rPr>
+        <w:t xml:space="preserve"> </w:t>
+      </w:r>
+      <w:r>
+        <w:rPr>
+          <w:b/>
+          <w:sz w:val="24"/>
+          <w:szCs w:val="24"/>
+        </w:rPr>
+        <w:t>(L)</w:t>
+      </w:r>
+    </w:p>
+    <w:p>
+      <w:pPr>
+        <w:pStyle w:val="ListParagraph"/>
+        <w:numPr>
+          <w:ilvl w:val="3"/>
+          <w:numId w:val="1"/>
+        </w:numPr>
+        <w:spacing w:line="240" w:lineRule="auto"/>
+        <w:rPr>
+          <w:sz w:val="24"/>
+          <w:szCs w:val="24"/>
+        </w:rPr>
+      </w:pPr>
+      <w:r>
+        <w:rPr>
+          <w:sz w:val="24"/>
+          <w:szCs w:val="24"/>
+        </w:rPr>
+        <w:t xml:space="preserve">get face </w:t>
+      </w:r>
+    </w:p>
+    <w:p>
+      <w:pPr>
+        <w:pStyle w:val="ListParagraph"/>
+        <w:numPr>
+          <w:ilvl w:val="3"/>
+          <w:numId w:val="1"/>
+        </w:numPr>
+        <w:spacing w:line="240" w:lineRule="auto"/>
+        <w:rPr>
+          <w:sz w:val="24"/>
+          <w:szCs w:val="24"/>
+        </w:rPr>
+      </w:pPr>
+      <w:r>
+        <w:rPr>
+          <w:sz w:val="24"/>
+          <w:szCs w:val="24"/>
+        </w:rPr>
+        <w:t>get</w:t>
+      </w:r>
+      <w:r>
+        <w:rPr>
+          <w:sz w:val="24"/>
+          <w:szCs w:val="24"/>
+        </w:rPr>
+        <w:t xml:space="preserve"> rotation</w:t>
+      </w:r>
+      <w:r>
+        <w:rPr>
+          <w:sz w:val="24"/>
+          <w:szCs w:val="24"/>
+        </w:rPr>
+        <w:t xml:space="preserve"> direction </w:t>
+      </w:r>
+    </w:p>
+    <w:p>
+      <w:pPr>
+        <w:pStyle w:val="ListParagraph"/>
+        <w:numPr>
+          <w:ilvl w:val="2"/>
+          <w:numId w:val="1"/>
+        </w:numPr>
+        <w:spacing w:line="240" w:lineRule="auto"/>
+        <w:rPr>
+          <w:sz w:val="24"/>
+          <w:szCs w:val="24"/>
+        </w:rPr>
+      </w:pPr>
+      <w:r>
+        <w:rPr>
+          <w:sz w:val="24"/>
+          <w:szCs w:val="24"/>
+        </w:rPr>
+        <w:t>rotate bottom layer to bring edge below correct position</w:t>
+      </w:r>
+      <w:r>
+        <w:rPr>
+          <w:sz w:val="24"/>
+          <w:szCs w:val="24"/>
+        </w:rPr>
+        <w:t xml:space="preserve"> </w:t>
+      </w:r>
+      <w:r>
+        <w:rPr>
+          <w:b/>
+          <w:sz w:val="24"/>
+          <w:szCs w:val="24"/>
+        </w:rPr>
+        <w:t>(D2)</w:t>
+      </w:r>
+    </w:p>
+    <w:p>
+      <w:pPr>
+        <w:pStyle w:val="ListParagraph"/>
+        <w:numPr>
+          <w:ilvl w:val="3"/>
+          <w:numId w:val="1"/>
+        </w:numPr>
+        <w:spacing w:line="240" w:lineRule="auto"/>
+        <w:rPr>
+          <w:sz w:val="24"/>
+          <w:szCs w:val="24"/>
+        </w:rPr>
+      </w:pPr>
+      <w:r>
+        <w:rPr>
+          <w:sz w:val="24"/>
+          <w:szCs w:val="24"/>
+        </w:rPr>
         <w:lastRenderedPageBreak/>
-        <w:t>Cross edge:</w:t>
+        <w:t>rotate(</w:t>
+      </w:r>
+      <w:proofErr w:type="spellStart"/>
+      <w:r>
+        <w:rPr>
+          <w:sz w:val="24"/>
+          <w:szCs w:val="24"/>
+        </w:rPr>
+        <w:t>Face.D</w:t>
+      </w:r>
+      <w:proofErr w:type="spellEnd"/>
+      <w:r>
+        <w:rPr>
+          <w:sz w:val="24"/>
+          <w:szCs w:val="24"/>
+        </w:rPr>
+        <w:t xml:space="preserve">, </w:t>
+      </w:r>
+      <w:proofErr w:type="spellStart"/>
+      <w:r>
+        <w:rPr>
+          <w:sz w:val="24"/>
+          <w:szCs w:val="24"/>
+        </w:rPr>
+        <w:t>sideFacesToRotation</w:t>
+      </w:r>
+      <w:proofErr w:type="spellEnd"/>
+      <w:r>
+        <w:rPr>
+          <w:sz w:val="24"/>
+          <w:szCs w:val="24"/>
+        </w:rPr>
+        <w:t>(edge expected face, edge original face);</w:t>
+      </w:r>
+    </w:p>
+    <w:p>
+      <w:pPr>
+        <w:pStyle w:val="ListParagraph"/>
+        <w:numPr>
+          <w:ilvl w:val="2"/>
+          <w:numId w:val="1"/>
+        </w:numPr>
+        <w:spacing w:line="240" w:lineRule="auto"/>
+        <w:rPr>
+          <w:sz w:val="24"/>
+          <w:szCs w:val="24"/>
+        </w:rPr>
+      </w:pPr>
+      <w:r>
+        <w:rPr>
+          <w:sz w:val="24"/>
+          <w:szCs w:val="24"/>
+        </w:rPr>
+        <w:t xml:space="preserve">bring up original side face </w:t>
+      </w:r>
+      <w:r>
+        <w:rPr>
+          <w:b/>
+          <w:sz w:val="24"/>
+          <w:szCs w:val="24"/>
+        </w:rPr>
+        <w:t>(L’)</w:t>
+      </w:r>
+    </w:p>
+    <w:p>
+      <w:pPr>
+        <w:pStyle w:val="ListParagraph"/>
+        <w:numPr>
+          <w:ilvl w:val="3"/>
+          <w:numId w:val="1"/>
+        </w:numPr>
+        <w:spacing w:line="240" w:lineRule="auto"/>
+        <w:rPr>
+          <w:sz w:val="24"/>
+          <w:szCs w:val="24"/>
+        </w:rPr>
+      </w:pPr>
+      <w:r>
+        <w:rPr>
+          <w:sz w:val="24"/>
+          <w:szCs w:val="24"/>
+        </w:rPr>
+        <w:t xml:space="preserve">remember </w:t>
+      </w:r>
+      <w:r>
+        <w:rPr>
+          <w:sz w:val="24"/>
+          <w:szCs w:val="24"/>
+        </w:rPr>
+        <w:t>what it was</w:t>
+      </w:r>
+    </w:p>
+    <w:p>
+      <w:pPr>
+        <w:pStyle w:val="ListParagraph"/>
+        <w:numPr>
+          <w:ilvl w:val="2"/>
+          <w:numId w:val="1"/>
+        </w:numPr>
+        <w:spacing w:line="240" w:lineRule="auto"/>
+        <w:rPr>
+          <w:sz w:val="24"/>
+          <w:szCs w:val="24"/>
+        </w:rPr>
+      </w:pPr>
+      <w:r>
+        <w:rPr>
+          <w:sz w:val="24"/>
+          <w:szCs w:val="24"/>
+        </w:rPr>
+        <w:t>rotate side face twice to bring up edge</w:t>
+      </w:r>
+      <w:r>
+        <w:rPr>
+          <w:sz w:val="24"/>
+          <w:szCs w:val="24"/>
+        </w:rPr>
+        <w:t xml:space="preserve"> </w:t>
+      </w:r>
+      <w:r>
+        <w:rPr>
+          <w:b/>
+          <w:sz w:val="24"/>
+          <w:szCs w:val="24"/>
+        </w:rPr>
+        <w:t>(R2)</w:t>
+      </w:r>
+    </w:p>
+    <w:p>
+      <w:pPr>
+        <w:pStyle w:val="ListParagraph"/>
+        <w:numPr>
+          <w:ilvl w:val="3"/>
+          <w:numId w:val="1"/>
+        </w:numPr>
+        <w:spacing w:line="240" w:lineRule="auto"/>
+        <w:rPr>
+          <w:sz w:val="24"/>
+          <w:szCs w:val="24"/>
+        </w:rPr>
+      </w:pPr>
+      <w:r>
+        <w:rPr>
+          <w:sz w:val="24"/>
+          <w:szCs w:val="24"/>
+        </w:rPr>
+        <w:t>know where it is</w:t>
       </w:r>
     </w:p>
     <w:p>
@@ -910,7 +2928,21 @@
           <w:sz w:val="24"/>
           <w:szCs w:val="24"/>
         </w:rPr>
-        <w:t>top layer, oriented right</w:t>
+        <w:t>bottom layer</w:t>
+      </w:r>
+      <w:r>
+        <w:rPr>
+          <w:sz w:val="24"/>
+          <w:szCs w:val="24"/>
+        </w:rPr>
+        <w:t xml:space="preserve">, oriented </w:t>
+      </w:r>
+      <w:r>
+        <w:rPr>
+          <w:sz w:val="24"/>
+          <w:szCs w:val="24"/>
+        </w:rPr>
+        <w:t>upside down</w:t>
       </w:r>
       <w:r>
         <w:rPr>
@@ -924,28 +2956,44 @@
           <w:sz w:val="24"/>
           <w:szCs w:val="24"/>
         </w:rPr>
-        <w:t>y == 1</w:t>
-      </w:r>
-      <w:r>
-        <w:rPr>
-          <w:sz w:val="24"/>
-          <w:szCs w:val="24"/>
-        </w:rPr>
-        <w:t xml:space="preserve"> &amp;&amp; colorY</w:t>
-      </w:r>
-      <w:r>
-        <w:rPr>
-          <w:sz w:val="24"/>
-          <w:szCs w:val="24"/>
-        </w:rPr>
-        <w:t xml:space="preserve"> == white</w:t>
-      </w:r>
-      <w:r>
-        <w:rPr>
-          <w:sz w:val="24"/>
-          <w:szCs w:val="24"/>
-        </w:rPr>
-        <w:t xml:space="preserve">) </w:t>
+        <w:t xml:space="preserve">y == -1 &amp;&amp; </w:t>
+      </w:r>
+      <w:proofErr w:type="spellStart"/>
+      <w:r>
+        <w:rPr>
+          <w:sz w:val="24"/>
+          <w:szCs w:val="24"/>
+        </w:rPr>
+        <w:t>colorY</w:t>
+      </w:r>
+      <w:proofErr w:type="spellEnd"/>
+      <w:r>
+        <w:rPr>
+          <w:sz w:val="24"/>
+          <w:szCs w:val="24"/>
+        </w:rPr>
+        <w:t xml:space="preserve"> = white)</w:t>
+      </w:r>
+      <w:r>
+        <w:rPr>
+          <w:sz w:val="24"/>
+          <w:szCs w:val="24"/>
+        </w:rPr>
+        <w:t xml:space="preserve"> (R/W edge between Y and B centers, </w:t>
+      </w:r>
+      <w:r>
+        <w:rPr>
+          <w:sz w:val="24"/>
+          <w:szCs w:val="24"/>
+        </w:rPr>
+        <w:t>R</w:t>
+      </w:r>
+      <w:r>
+        <w:rPr>
+          <w:sz w:val="24"/>
+          <w:szCs w:val="24"/>
+        </w:rPr>
+        <w:t xml:space="preserve"> by B)</w:t>
       </w:r>
     </w:p>
     <w:p>
@@ -966,14 +3014,75 @@
           <w:sz w:val="24"/>
           <w:szCs w:val="24"/>
         </w:rPr>
-        <w:t>correct locatio</w:t>
-      </w:r>
-      <w:r>
-        <w:rPr>
-          <w:sz w:val="24"/>
-          <w:szCs w:val="24"/>
-        </w:rPr>
-        <w:t>n: do nothing</w:t>
+        <w:t xml:space="preserve">turn bottom face to be in correct position </w:t>
+      </w:r>
+      <w:r>
+        <w:rPr>
+          <w:b/>
+          <w:sz w:val="24"/>
+          <w:szCs w:val="24"/>
+        </w:rPr>
+        <w:t>(D’)</w:t>
+      </w:r>
+    </w:p>
+    <w:p>
+      <w:pPr>
+        <w:pStyle w:val="ListParagraph"/>
+        <w:numPr>
+          <w:ilvl w:val="3"/>
+          <w:numId w:val="1"/>
+        </w:numPr>
+        <w:spacing w:line="240" w:lineRule="auto"/>
+        <w:rPr>
+          <w:sz w:val="24"/>
+          <w:szCs w:val="24"/>
+        </w:rPr>
+      </w:pPr>
+      <w:r>
+        <w:rPr>
+          <w:sz w:val="24"/>
+          <w:szCs w:val="24"/>
+        </w:rPr>
+        <w:t>rotate(</w:t>
+      </w:r>
+      <w:proofErr w:type="spellStart"/>
+      <w:r>
+        <w:rPr>
+          <w:sz w:val="24"/>
+          <w:szCs w:val="24"/>
+        </w:rPr>
+        <w:t>Face.B</w:t>
+      </w:r>
+      <w:proofErr w:type="spellEnd"/>
+      <w:r>
+        <w:rPr>
+          <w:sz w:val="24"/>
+          <w:szCs w:val="24"/>
+        </w:rPr>
+        <w:t xml:space="preserve">, </w:t>
+      </w:r>
+      <w:proofErr w:type="spellStart"/>
+      <w:r>
+        <w:rPr>
+          <w:sz w:val="24"/>
+          <w:szCs w:val="24"/>
+        </w:rPr>
+        <w:t>sideFacesToRotation</w:t>
+      </w:r>
+      <w:proofErr w:type="spellEnd"/>
+      <w:r>
+        <w:rPr>
+          <w:sz w:val="24"/>
+          <w:szCs w:val="24"/>
+        </w:rPr>
+        <w:t xml:space="preserve">(edge expected face, edge original face); </w:t>
+      </w:r>
+      <w:r>
+        <w:rPr>
+          <w:sz w:val="24"/>
+          <w:szCs w:val="24"/>
+        </w:rPr>
+        <w:t>//double negative, one from (expected-&gt;original) and one from bottom face</w:t>
       </w:r>
     </w:p>
     <w:p>
@@ -994,14 +3103,137 @@
           <w:sz w:val="24"/>
           <w:szCs w:val="24"/>
         </w:rPr>
-        <w:t xml:space="preserve">rotate side face with edge </w:t>
-      </w:r>
-      <w:r>
-        <w:rPr>
-          <w:sz w:val="24"/>
-          <w:szCs w:val="24"/>
-        </w:rPr>
-        <w:t>(CW)</w:t>
+        <w:t xml:space="preserve">turn correct face twice </w:t>
+      </w:r>
+      <w:r>
+        <w:rPr>
+          <w:b/>
+          <w:sz w:val="24"/>
+          <w:szCs w:val="24"/>
+        </w:rPr>
+        <w:t>(F2)</w:t>
+      </w:r>
+    </w:p>
+    <w:p>
+      <w:pPr>
+        <w:pStyle w:val="ListParagraph"/>
+        <w:numPr>
+          <w:ilvl w:val="1"/>
+          <w:numId w:val="1"/>
+        </w:numPr>
+        <w:spacing w:line="240" w:lineRule="auto"/>
+        <w:rPr>
+          <w:sz w:val="24"/>
+          <w:szCs w:val="24"/>
+        </w:rPr>
+      </w:pPr>
+      <w:r>
+        <w:rPr>
+          <w:sz w:val="24"/>
+          <w:szCs w:val="24"/>
+        </w:rPr>
+        <w:t>bottom layer, oriented</w:t>
+      </w:r>
+      <w:r>
+        <w:rPr>
+          <w:sz w:val="24"/>
+          <w:szCs w:val="24"/>
+        </w:rPr>
+        <w:t xml:space="preserve"> otherwise </w:t>
+      </w:r>
+      <w:r>
+        <w:rPr>
+          <w:sz w:val="24"/>
+          <w:szCs w:val="24"/>
+        </w:rPr>
+        <w:t xml:space="preserve">(y == -1 &amp;&amp; </w:t>
+      </w:r>
+      <w:proofErr w:type="spellStart"/>
+      <w:r>
+        <w:rPr>
+          <w:sz w:val="24"/>
+          <w:szCs w:val="24"/>
+        </w:rPr>
+        <w:t>colorY</w:t>
+      </w:r>
+      <w:proofErr w:type="spellEnd"/>
+      <w:r>
+        <w:rPr>
+          <w:sz w:val="24"/>
+          <w:szCs w:val="24"/>
+        </w:rPr>
+        <w:t xml:space="preserve"> != white)</w:t>
+      </w:r>
+      <w:r>
+        <w:rPr>
+          <w:sz w:val="24"/>
+          <w:szCs w:val="24"/>
+        </w:rPr>
+        <w:t xml:space="preserve"> </w:t>
+      </w:r>
+      <w:r>
+        <w:rPr>
+          <w:sz w:val="24"/>
+          <w:szCs w:val="24"/>
+        </w:rPr>
+        <w:t>(B/W edge between Y and R</w:t>
+      </w:r>
+      <w:r>
+        <w:rPr>
+          <w:sz w:val="24"/>
+          <w:szCs w:val="24"/>
+        </w:rPr>
+        <w:t xml:space="preserve"> centers, </w:t>
+      </w:r>
+      <w:r>
+        <w:rPr>
+          <w:sz w:val="24"/>
+          <w:szCs w:val="24"/>
+        </w:rPr>
+        <w:t>W</w:t>
+      </w:r>
+      <w:r>
+        <w:rPr>
+          <w:sz w:val="24"/>
+          <w:szCs w:val="24"/>
+        </w:rPr>
+        <w:t xml:space="preserve"> by R</w:t>
+      </w:r>
+      <w:r>
+        <w:rPr>
+          <w:sz w:val="24"/>
+          <w:szCs w:val="24"/>
+        </w:rPr>
+        <w:t>)</w:t>
+      </w:r>
+    </w:p>
+    <w:p>
+      <w:pPr>
+        <w:pStyle w:val="ListParagraph"/>
+        <w:numPr>
+          <w:ilvl w:val="2"/>
+          <w:numId w:val="1"/>
+        </w:numPr>
+        <w:spacing w:line="240" w:lineRule="auto"/>
+        <w:rPr>
+          <w:sz w:val="24"/>
+          <w:szCs w:val="24"/>
+        </w:rPr>
+      </w:pPr>
+      <w:r>
+        <w:rPr>
+          <w:sz w:val="24"/>
+          <w:szCs w:val="24"/>
+        </w:rPr>
+        <w:t xml:space="preserve">turn bottom face to be in correct position </w:t>
+      </w:r>
+      <w:r>
+        <w:rPr>
+          <w:b/>
+          <w:sz w:val="24"/>
+          <w:szCs w:val="24"/>
+        </w:rPr>
+        <w:t>(D)</w:t>
       </w:r>
     </w:p>
     <w:p>
@@ -1022,7 +3254,60 @@
           <w:sz w:val="24"/>
           <w:szCs w:val="24"/>
         </w:rPr>
-        <w:t>get face and turn it</w:t>
+        <w:t>rotate(</w:t>
+      </w:r>
+      <w:proofErr w:type="spellStart"/>
+      <w:r>
+        <w:rPr>
+          <w:sz w:val="24"/>
+          <w:szCs w:val="24"/>
+        </w:rPr>
+        <w:t>Face.B</w:t>
+      </w:r>
+      <w:proofErr w:type="spellEnd"/>
+      <w:r>
+        <w:rPr>
+          <w:sz w:val="24"/>
+          <w:szCs w:val="24"/>
+        </w:rPr>
+        <w:t xml:space="preserve">, </w:t>
+      </w:r>
+      <w:proofErr w:type="spellStart"/>
+      <w:r>
+        <w:rPr>
+          <w:sz w:val="24"/>
+          <w:szCs w:val="24"/>
+        </w:rPr>
+        <w:t>sideFacesToRotation</w:t>
+      </w:r>
+      <w:proofErr w:type="spellEnd"/>
+      <w:r>
+        <w:rPr>
+          <w:sz w:val="24"/>
+          <w:szCs w:val="24"/>
+        </w:rPr>
+        <w:t>(edge expected face, edge original face); //double negative, one from (expected-&gt;original) and one from bottom face</w:t>
+      </w:r>
+    </w:p>
+    <w:p>
+      <w:pPr>
+        <w:pStyle w:val="ListParagraph"/>
+        <w:numPr>
+          <w:ilvl w:val="2"/>
+          <w:numId w:val="1"/>
+        </w:numPr>
+        <w:spacing w:line="240" w:lineRule="auto"/>
+        <w:rPr>
+          <w:sz w:val="24"/>
+          <w:szCs w:val="24"/>
+        </w:rPr>
+      </w:pPr>
+      <w:r>
+        <w:rPr>
+          <w:sz w:val="24"/>
+          <w:szCs w:val="24"/>
+        </w:rPr>
+        <w:t>rotate entire cube so correct face is F</w:t>
       </w:r>
       <w:r>
         <w:rPr>
@@ -1031,947 +3316,123 @@
         </w:rPr>
         <w:t xml:space="preserve"> </w:t>
       </w:r>
-    </w:p>
-    <w:p>
-      <w:pPr>
-        <w:pStyle w:val="ListParagraph"/>
-        <w:numPr>
-          <w:ilvl w:val="2"/>
-          <w:numId w:val="1"/>
-        </w:numPr>
-        <w:spacing w:line="240" w:lineRule="auto"/>
-        <w:rPr>
-          <w:sz w:val="24"/>
-          <w:szCs w:val="24"/>
-        </w:rPr>
-      </w:pPr>
-      <w:r>
-        <w:rPr>
-          <w:sz w:val="24"/>
-          <w:szCs w:val="24"/>
-        </w:rPr>
-        <w:t xml:space="preserve">turn top face to bring in correct position </w:t>
-      </w:r>
-    </w:p>
-    <w:p>
-      <w:pPr>
-        <w:pStyle w:val="ListParagraph"/>
-        <w:numPr>
-          <w:ilvl w:val="3"/>
-          <w:numId w:val="1"/>
-        </w:numPr>
-        <w:spacing w:line="240" w:lineRule="auto"/>
-        <w:rPr>
-          <w:sz w:val="24"/>
-          <w:szCs w:val="24"/>
-        </w:rPr>
-      </w:pPr>
-      <w:r>
-        <w:rPr>
-          <w:sz w:val="24"/>
-          <w:szCs w:val="24"/>
-        </w:rPr>
-        <w:t xml:space="preserve">get other edge color </w:t>
-      </w:r>
-    </w:p>
-    <w:p>
-      <w:pPr>
-        <w:pStyle w:val="ListParagraph"/>
-        <w:numPr>
-          <w:ilvl w:val="3"/>
-          <w:numId w:val="1"/>
-        </w:numPr>
-        <w:spacing w:line="240" w:lineRule="auto"/>
-        <w:rPr>
-          <w:sz w:val="24"/>
-          <w:szCs w:val="24"/>
-        </w:rPr>
-      </w:pPr>
-      <w:r>
-        <w:rPr>
-          <w:sz w:val="24"/>
-          <w:szCs w:val="24"/>
-        </w:rPr>
-        <w:t>find face with that color</w:t>
-      </w:r>
-    </w:p>
-    <w:p>
-      <w:pPr>
-        <w:pStyle w:val="ListParagraph"/>
-        <w:numPr>
-          <w:ilvl w:val="3"/>
-          <w:numId w:val="1"/>
-        </w:numPr>
-        <w:spacing w:line="240" w:lineRule="auto"/>
-        <w:rPr>
-          <w:sz w:val="24"/>
-          <w:szCs w:val="24"/>
-        </w:rPr>
-      </w:pPr>
-      <w:r>
-        <w:rPr>
-          <w:sz w:val="24"/>
-          <w:szCs w:val="24"/>
-        </w:rPr>
-        <w:t xml:space="preserve">get rotation amount </w:t>
-      </w:r>
-    </w:p>
-    <w:p>
-      <w:pPr>
-        <w:pStyle w:val="ListParagraph"/>
-        <w:numPr>
-          <w:ilvl w:val="4"/>
-          <w:numId w:val="1"/>
-        </w:numPr>
-        <w:spacing w:line="240" w:lineRule="auto"/>
-        <w:rPr>
-          <w:sz w:val="24"/>
-          <w:szCs w:val="24"/>
-        </w:rPr>
-      </w:pPr>
-      <w:r>
-        <w:rPr>
-          <w:sz w:val="24"/>
-          <w:szCs w:val="24"/>
-        </w:rPr>
-        <w:t xml:space="preserve">rotate(Face.U, sideFacesToRotation(edge expected </w:t>
-      </w:r>
-      <w:r>
-        <w:rPr>
-          <w:sz w:val="24"/>
-          <w:szCs w:val="24"/>
-        </w:rPr>
-        <w:t>face</w:t>
-      </w:r>
-      <w:r>
-        <w:rPr>
-          <w:sz w:val="24"/>
-          <w:szCs w:val="24"/>
-        </w:rPr>
-        <w:t xml:space="preserve">, edge original </w:t>
-      </w:r>
-      <w:r>
-        <w:rPr>
-          <w:sz w:val="24"/>
-          <w:szCs w:val="24"/>
-        </w:rPr>
-        <w:t>face</w:t>
-      </w:r>
-      <w:r>
-        <w:rPr>
-          <w:sz w:val="24"/>
-          <w:szCs w:val="24"/>
-        </w:rPr>
-        <w:t>);</w:t>
-      </w:r>
-    </w:p>
-    <w:p>
-      <w:pPr>
-        <w:pStyle w:val="ListParagraph"/>
-        <w:numPr>
-          <w:ilvl w:val="2"/>
-          <w:numId w:val="1"/>
-        </w:numPr>
-        <w:spacing w:line="240" w:lineRule="auto"/>
-        <w:rPr>
-          <w:sz w:val="24"/>
-          <w:szCs w:val="24"/>
-        </w:rPr>
-      </w:pPr>
-      <w:r>
-        <w:rPr>
-          <w:sz w:val="24"/>
-          <w:szCs w:val="24"/>
-        </w:rPr>
-        <w:t xml:space="preserve">unrotate side face with edge </w:t>
-      </w:r>
-      <w:r>
-        <w:rPr>
-          <w:sz w:val="24"/>
-          <w:szCs w:val="24"/>
-        </w:rPr>
-        <w:t>(CCW)</w:t>
-      </w:r>
-    </w:p>
-    <w:p>
-      <w:pPr>
-        <w:pStyle w:val="ListParagraph"/>
-        <w:numPr>
-          <w:ilvl w:val="3"/>
-          <w:numId w:val="1"/>
-        </w:numPr>
-        <w:spacing w:line="240" w:lineRule="auto"/>
-        <w:rPr>
-          <w:sz w:val="24"/>
-          <w:szCs w:val="24"/>
-        </w:rPr>
-      </w:pPr>
-      <w:r>
-        <w:rPr>
-          <w:sz w:val="24"/>
-          <w:szCs w:val="24"/>
-        </w:rPr>
-        <w:t>get face and turn it</w:t>
-      </w:r>
-    </w:p>
-    <w:p>
-      <w:pPr>
-        <w:pStyle w:val="ListParagraph"/>
-        <w:numPr>
-          <w:ilvl w:val="2"/>
-          <w:numId w:val="1"/>
-        </w:numPr>
-        <w:spacing w:line="240" w:lineRule="auto"/>
-        <w:rPr>
-          <w:sz w:val="24"/>
-          <w:szCs w:val="24"/>
-        </w:rPr>
-      </w:pPr>
-      <w:r>
-        <w:rPr>
-          <w:sz w:val="24"/>
-          <w:szCs w:val="24"/>
-        </w:rPr>
-        <w:t xml:space="preserve">unturn top face to bring back to original position </w:t>
-      </w:r>
-    </w:p>
-    <w:p>
-      <w:pPr>
-        <w:pStyle w:val="ListParagraph"/>
-        <w:numPr>
-          <w:ilvl w:val="3"/>
-          <w:numId w:val="1"/>
-        </w:numPr>
-        <w:spacing w:line="240" w:lineRule="auto"/>
-        <w:rPr>
-          <w:sz w:val="24"/>
-          <w:szCs w:val="24"/>
-        </w:rPr>
-      </w:pPr>
-      <w:r>
-        <w:rPr>
-          <w:sz w:val="24"/>
-          <w:szCs w:val="24"/>
-        </w:rPr>
-        <w:t>do all that stuff again, or save it in vars</w:t>
-      </w:r>
-    </w:p>
-    <w:p>
-      <w:pPr>
-        <w:pStyle w:val="ListParagraph"/>
-        <w:numPr>
-          <w:ilvl w:val="1"/>
-          <w:numId w:val="1"/>
-        </w:numPr>
-        <w:spacing w:line="240" w:lineRule="auto"/>
-        <w:rPr>
-          <w:sz w:val="24"/>
-          <w:szCs w:val="24"/>
-        </w:rPr>
-      </w:pPr>
-      <w:r>
-        <w:rPr>
-          <w:sz w:val="24"/>
-          <w:szCs w:val="24"/>
-        </w:rPr>
-        <w:t>top layer, oriented wrong</w:t>
-      </w:r>
-      <w:r>
-        <w:rPr>
-          <w:sz w:val="24"/>
-          <w:szCs w:val="24"/>
-        </w:rPr>
-        <w:t xml:space="preserve"> (</w:t>
-      </w:r>
-      <w:r>
-        <w:rPr>
-          <w:sz w:val="24"/>
-          <w:szCs w:val="24"/>
-        </w:rPr>
-        <w:t>y == 1</w:t>
-      </w:r>
-      <w:r>
-        <w:rPr>
-          <w:sz w:val="24"/>
-          <w:szCs w:val="24"/>
-        </w:rPr>
-        <w:t xml:space="preserve"> &amp;&amp; color1 != white) </w:t>
-      </w:r>
-    </w:p>
-    <w:p>
-      <w:pPr>
-        <w:pStyle w:val="ListParagraph"/>
-        <w:numPr>
-          <w:ilvl w:val="2"/>
-          <w:numId w:val="1"/>
-        </w:numPr>
-        <w:spacing w:line="240" w:lineRule="auto"/>
-        <w:rPr>
-          <w:sz w:val="24"/>
-          <w:szCs w:val="24"/>
-        </w:rPr>
-      </w:pPr>
-      <w:r>
-        <w:rPr>
-          <w:sz w:val="24"/>
-          <w:szCs w:val="24"/>
-        </w:rPr>
-        <w:t>rotate side face with edge (CW)</w:t>
-      </w:r>
-    </w:p>
-    <w:p>
-      <w:pPr>
-        <w:pStyle w:val="ListParagraph"/>
-        <w:numPr>
-          <w:ilvl w:val="3"/>
-          <w:numId w:val="1"/>
-        </w:numPr>
-        <w:spacing w:line="240" w:lineRule="auto"/>
-        <w:rPr>
-          <w:sz w:val="24"/>
-          <w:szCs w:val="24"/>
-        </w:rPr>
-      </w:pPr>
-      <w:r>
-        <w:rPr>
-          <w:sz w:val="24"/>
-          <w:szCs w:val="24"/>
-        </w:rPr>
-        <w:t>get face and turn it</w:t>
-      </w:r>
-    </w:p>
-    <w:p>
-      <w:pPr>
-        <w:pStyle w:val="ListParagraph"/>
-        <w:numPr>
-          <w:ilvl w:val="2"/>
-          <w:numId w:val="1"/>
-        </w:numPr>
-        <w:spacing w:line="240" w:lineRule="auto"/>
-        <w:rPr>
-          <w:sz w:val="24"/>
-          <w:szCs w:val="24"/>
-        </w:rPr>
-      </w:pPr>
-      <w:r>
-        <w:rPr>
-          <w:sz w:val="24"/>
-          <w:szCs w:val="24"/>
-        </w:rPr>
-        <w:t xml:space="preserve">turn top face to bring in correct position </w:t>
-      </w:r>
-    </w:p>
-    <w:p>
-      <w:pPr>
-        <w:pStyle w:val="ListParagraph"/>
-        <w:numPr>
-          <w:ilvl w:val="3"/>
-          <w:numId w:val="1"/>
-        </w:numPr>
-        <w:spacing w:line="240" w:lineRule="auto"/>
-        <w:rPr>
-          <w:sz w:val="24"/>
-          <w:szCs w:val="24"/>
-        </w:rPr>
-      </w:pPr>
-      <w:r>
-        <w:rPr>
-          <w:sz w:val="24"/>
-          <w:szCs w:val="24"/>
-        </w:rPr>
-        <w:t>from edge expected face to face with nonwhite side of edge</w:t>
-      </w:r>
-    </w:p>
-    <w:p>
-      <w:pPr>
-        <w:pStyle w:val="ListParagraph"/>
-        <w:numPr>
-          <w:ilvl w:val="2"/>
-          <w:numId w:val="1"/>
-        </w:numPr>
-        <w:spacing w:line="240" w:lineRule="auto"/>
-        <w:rPr>
-          <w:sz w:val="24"/>
-          <w:szCs w:val="24"/>
-        </w:rPr>
-      </w:pPr>
-      <w:r>
-        <w:rPr>
-          <w:sz w:val="24"/>
-          <w:szCs w:val="24"/>
-        </w:rPr>
-        <w:t xml:space="preserve">unrotate new side face with edge (CW) </w:t>
-      </w:r>
-    </w:p>
-    <w:p>
-      <w:pPr>
-        <w:pStyle w:val="ListParagraph"/>
-        <w:numPr>
-          <w:ilvl w:val="3"/>
-          <w:numId w:val="1"/>
-        </w:numPr>
-        <w:spacing w:line="240" w:lineRule="auto"/>
-        <w:rPr>
-          <w:sz w:val="24"/>
-          <w:szCs w:val="24"/>
-        </w:rPr>
-      </w:pPr>
-      <w:r>
-        <w:rPr>
-          <w:sz w:val="24"/>
-          <w:szCs w:val="24"/>
-        </w:rPr>
-        <w:t>get new face and turn it</w:t>
-      </w:r>
-    </w:p>
-    <w:p>
-      <w:pPr>
-        <w:pStyle w:val="ListParagraph"/>
-        <w:numPr>
-          <w:ilvl w:val="2"/>
-          <w:numId w:val="1"/>
-        </w:numPr>
-        <w:spacing w:line="240" w:lineRule="auto"/>
-        <w:rPr>
-          <w:sz w:val="24"/>
-          <w:szCs w:val="24"/>
-        </w:rPr>
-      </w:pPr>
-      <w:r>
-        <w:rPr>
-          <w:sz w:val="24"/>
-          <w:szCs w:val="24"/>
-        </w:rPr>
-        <w:t>unturn top face to bring back to original position</w:t>
-      </w:r>
-    </w:p>
-    <w:p>
-      <w:pPr>
-        <w:pStyle w:val="ListParagraph"/>
-        <w:numPr>
-          <w:ilvl w:val="3"/>
-          <w:numId w:val="1"/>
-        </w:numPr>
-        <w:spacing w:line="240" w:lineRule="auto"/>
-        <w:rPr>
-          <w:sz w:val="24"/>
-          <w:szCs w:val="24"/>
-        </w:rPr>
-      </w:pPr>
-      <w:r>
-        <w:rPr>
-          <w:sz w:val="24"/>
-          <w:szCs w:val="24"/>
-        </w:rPr>
-        <w:t xml:space="preserve">do all that stuff again, or save it in vars </w:t>
-      </w:r>
-    </w:p>
-    <w:p>
-      <w:pPr>
-        <w:pStyle w:val="ListParagraph"/>
-        <w:numPr>
-          <w:ilvl w:val="1"/>
-          <w:numId w:val="1"/>
-        </w:numPr>
-        <w:spacing w:line="240" w:lineRule="auto"/>
-        <w:rPr>
-          <w:sz w:val="24"/>
-          <w:szCs w:val="24"/>
-        </w:rPr>
-      </w:pPr>
-      <w:r>
-        <w:rPr>
-          <w:sz w:val="24"/>
-          <w:szCs w:val="24"/>
-        </w:rPr>
-        <w:t xml:space="preserve">side layer </w:t>
-      </w:r>
-      <w:r>
-        <w:rPr>
-          <w:sz w:val="24"/>
-          <w:szCs w:val="24"/>
-        </w:rPr>
-        <w:t>(edge orientation == XY</w:t>
-      </w:r>
-      <w:r>
-        <w:rPr>
-          <w:sz w:val="24"/>
-          <w:szCs w:val="24"/>
-        </w:rPr>
-        <w:t xml:space="preserve"> OR y == 0</w:t>
-      </w:r>
-      <w:r>
-        <w:rPr>
-          <w:sz w:val="24"/>
-          <w:szCs w:val="24"/>
-        </w:rPr>
-        <w:t>)</w:t>
-      </w:r>
-    </w:p>
-    <w:p>
-      <w:pPr>
-        <w:pStyle w:val="ListParagraph"/>
-        <w:numPr>
-          <w:ilvl w:val="2"/>
-          <w:numId w:val="1"/>
-        </w:numPr>
-        <w:spacing w:line="240" w:lineRule="auto"/>
-        <w:rPr>
-          <w:sz w:val="24"/>
-          <w:szCs w:val="24"/>
-        </w:rPr>
-      </w:pPr>
-      <w:r>
-        <w:rPr>
-          <w:sz w:val="24"/>
-          <w:szCs w:val="24"/>
-        </w:rPr>
-        <w:t xml:space="preserve">turn top face to bring in correct position </w:t>
-      </w:r>
-    </w:p>
-    <w:p>
-      <w:pPr>
-        <w:pStyle w:val="ListParagraph"/>
-        <w:numPr>
-          <w:ilvl w:val="3"/>
-          <w:numId w:val="1"/>
-        </w:numPr>
-        <w:spacing w:line="240" w:lineRule="auto"/>
-        <w:rPr>
-          <w:sz w:val="24"/>
-          <w:szCs w:val="24"/>
-        </w:rPr>
-      </w:pPr>
-      <w:r>
-        <w:rPr>
-          <w:sz w:val="24"/>
-          <w:szCs w:val="24"/>
-        </w:rPr>
-        <w:t>from edge expected face to face with nonwhite side of edge</w:t>
-      </w:r>
-    </w:p>
-    <w:p>
-      <w:pPr>
-        <w:pStyle w:val="ListParagraph"/>
-        <w:numPr>
-          <w:ilvl w:val="2"/>
-          <w:numId w:val="1"/>
-        </w:numPr>
-        <w:spacing w:line="240" w:lineRule="auto"/>
-        <w:rPr>
-          <w:sz w:val="24"/>
-          <w:szCs w:val="24"/>
-        </w:rPr>
-      </w:pPr>
-      <w:r>
-        <w:rPr>
-          <w:sz w:val="24"/>
-          <w:szCs w:val="24"/>
-        </w:rPr>
-        <w:t xml:space="preserve">rotate </w:t>
-      </w:r>
-      <w:r>
-        <w:rPr>
-          <w:sz w:val="24"/>
-          <w:szCs w:val="24"/>
-        </w:rPr>
-        <w:t>side face with edge</w:t>
-      </w:r>
-    </w:p>
-    <w:p>
-      <w:pPr>
-        <w:pStyle w:val="ListParagraph"/>
-        <w:numPr>
-          <w:ilvl w:val="3"/>
-          <w:numId w:val="1"/>
-        </w:numPr>
-        <w:spacing w:line="240" w:lineRule="auto"/>
-        <w:rPr>
-          <w:sz w:val="24"/>
-          <w:szCs w:val="24"/>
-        </w:rPr>
-      </w:pPr>
-      <w:r>
-        <w:rPr>
-          <w:sz w:val="24"/>
-          <w:szCs w:val="24"/>
-        </w:rPr>
-        <w:t>get new face and turn it</w:t>
-      </w:r>
-      <w:r>
-        <w:rPr>
-          <w:sz w:val="24"/>
-          <w:szCs w:val="24"/>
-        </w:rPr>
-        <w:t xml:space="preserve"> in direction based on position </w:t>
-      </w:r>
-    </w:p>
-    <w:p>
-      <w:pPr>
-        <w:pStyle w:val="ListParagraph"/>
-        <w:numPr>
-          <w:ilvl w:val="2"/>
-          <w:numId w:val="1"/>
-        </w:numPr>
-        <w:spacing w:line="240" w:lineRule="auto"/>
-        <w:rPr>
-          <w:sz w:val="24"/>
-          <w:szCs w:val="24"/>
-        </w:rPr>
-      </w:pPr>
-      <w:r>
-        <w:rPr>
-          <w:sz w:val="24"/>
-          <w:szCs w:val="24"/>
-        </w:rPr>
-        <w:t>unturn top face to bring back to original position</w:t>
-      </w:r>
-    </w:p>
-    <w:p>
-      <w:pPr>
-        <w:pStyle w:val="ListParagraph"/>
-        <w:numPr>
-          <w:ilvl w:val="3"/>
-          <w:numId w:val="1"/>
-        </w:numPr>
-        <w:spacing w:line="240" w:lineRule="auto"/>
-        <w:rPr>
-          <w:sz w:val="24"/>
-          <w:szCs w:val="24"/>
-        </w:rPr>
-      </w:pPr>
-      <w:r>
-        <w:rPr>
-          <w:sz w:val="24"/>
-          <w:szCs w:val="24"/>
-        </w:rPr>
-        <w:t xml:space="preserve">do all that stuff again, or save it in vars </w:t>
-      </w:r>
-    </w:p>
-    <w:p>
-      <w:pPr>
-        <w:pStyle w:val="ListParagraph"/>
-        <w:numPr>
-          <w:ilvl w:val="1"/>
-          <w:numId w:val="1"/>
-        </w:numPr>
-        <w:spacing w:line="240" w:lineRule="auto"/>
-        <w:rPr>
-          <w:sz w:val="24"/>
-          <w:szCs w:val="24"/>
-        </w:rPr>
-      </w:pPr>
-      <w:r>
-        <w:rPr>
-          <w:sz w:val="24"/>
-          <w:szCs w:val="24"/>
-        </w:rPr>
-        <w:t>bottom layer</w:t>
-      </w:r>
-      <w:r>
-        <w:rPr>
-          <w:sz w:val="24"/>
-          <w:szCs w:val="24"/>
-        </w:rPr>
-        <w:t xml:space="preserve">, oriented </w:t>
-      </w:r>
-      <w:r>
-        <w:rPr>
-          <w:sz w:val="24"/>
-          <w:szCs w:val="24"/>
-        </w:rPr>
-        <w:t>upside down</w:t>
-      </w:r>
-      <w:r>
-        <w:rPr>
-          <w:sz w:val="24"/>
-          <w:szCs w:val="24"/>
-        </w:rPr>
-        <w:t xml:space="preserve"> (</w:t>
-      </w:r>
-      <w:r>
-        <w:rPr>
-          <w:sz w:val="24"/>
-          <w:szCs w:val="24"/>
-        </w:rPr>
-        <w:t>y == -1 &amp;&amp; colorY = white)</w:t>
-      </w:r>
-    </w:p>
-    <w:p>
-      <w:pPr>
-        <w:pStyle w:val="ListParagraph"/>
-        <w:numPr>
-          <w:ilvl w:val="2"/>
-          <w:numId w:val="1"/>
-        </w:numPr>
-        <w:spacing w:line="240" w:lineRule="auto"/>
-        <w:rPr>
-          <w:sz w:val="24"/>
-          <w:szCs w:val="24"/>
-        </w:rPr>
-      </w:pPr>
-      <w:r>
-        <w:rPr>
-          <w:sz w:val="24"/>
-          <w:szCs w:val="24"/>
-        </w:rPr>
-        <w:t xml:space="preserve">turn bottom face to be in correct position </w:t>
-      </w:r>
-    </w:p>
-    <w:p>
-      <w:pPr>
-        <w:pStyle w:val="ListParagraph"/>
-        <w:numPr>
-          <w:ilvl w:val="3"/>
-          <w:numId w:val="1"/>
-        </w:numPr>
-        <w:spacing w:line="240" w:lineRule="auto"/>
-        <w:rPr>
-          <w:sz w:val="24"/>
-          <w:szCs w:val="24"/>
-        </w:rPr>
-      </w:pPr>
-      <w:r>
-        <w:rPr>
-          <w:sz w:val="24"/>
-          <w:szCs w:val="24"/>
-        </w:rPr>
-        <w:t xml:space="preserve">rotate(Face.B, sideFacesToRotation(edge expected face, edge original face); </w:t>
-      </w:r>
-      <w:r>
-        <w:rPr>
-          <w:sz w:val="24"/>
-          <w:szCs w:val="24"/>
-        </w:rPr>
-        <w:t>//double negative, one from (expected-&gt;original) and one from bottom face</w:t>
-      </w:r>
-    </w:p>
-    <w:p>
-      <w:pPr>
-        <w:pStyle w:val="ListParagraph"/>
-        <w:numPr>
-          <w:ilvl w:val="2"/>
-          <w:numId w:val="1"/>
-        </w:numPr>
-        <w:spacing w:line="240" w:lineRule="auto"/>
-        <w:rPr>
-          <w:sz w:val="24"/>
-          <w:szCs w:val="24"/>
-        </w:rPr>
-      </w:pPr>
-      <w:r>
-        <w:rPr>
-          <w:sz w:val="24"/>
-          <w:szCs w:val="24"/>
-        </w:rPr>
-        <w:t xml:space="preserve">turn correct face twice </w:t>
-      </w:r>
-    </w:p>
-    <w:p>
-      <w:pPr>
-        <w:pStyle w:val="ListParagraph"/>
-        <w:numPr>
-          <w:ilvl w:val="1"/>
-          <w:numId w:val="1"/>
-        </w:numPr>
-        <w:spacing w:line="240" w:lineRule="auto"/>
-        <w:rPr>
-          <w:sz w:val="24"/>
-          <w:szCs w:val="24"/>
-        </w:rPr>
-      </w:pPr>
-      <w:r>
-        <w:rPr>
-          <w:sz w:val="24"/>
-          <w:szCs w:val="24"/>
-        </w:rPr>
-        <w:t>bottom layer, oriented</w:t>
-      </w:r>
-      <w:r>
-        <w:rPr>
-          <w:sz w:val="24"/>
-          <w:szCs w:val="24"/>
-        </w:rPr>
-        <w:t xml:space="preserve"> otherwise </w:t>
-      </w:r>
-      <w:r>
-        <w:rPr>
-          <w:sz w:val="24"/>
-          <w:szCs w:val="24"/>
-        </w:rPr>
-        <w:t>(y == -1 &amp;&amp; colorY != white)</w:t>
-      </w:r>
-    </w:p>
-    <w:p>
-      <w:pPr>
-        <w:pStyle w:val="ListParagraph"/>
-        <w:numPr>
-          <w:ilvl w:val="2"/>
-          <w:numId w:val="1"/>
-        </w:numPr>
-        <w:spacing w:line="240" w:lineRule="auto"/>
-        <w:rPr>
-          <w:sz w:val="24"/>
-          <w:szCs w:val="24"/>
-        </w:rPr>
-      </w:pPr>
-      <w:r>
-        <w:rPr>
-          <w:sz w:val="24"/>
-          <w:szCs w:val="24"/>
-        </w:rPr>
-        <w:t xml:space="preserve">turn bottom face to be in correct position </w:t>
-      </w:r>
-    </w:p>
-    <w:p>
-      <w:pPr>
-        <w:pStyle w:val="ListParagraph"/>
-        <w:numPr>
-          <w:ilvl w:val="3"/>
-          <w:numId w:val="1"/>
-        </w:numPr>
-        <w:spacing w:line="240" w:lineRule="auto"/>
-        <w:rPr>
-          <w:sz w:val="24"/>
-          <w:szCs w:val="24"/>
-        </w:rPr>
-      </w:pPr>
-      <w:r>
-        <w:rPr>
-          <w:sz w:val="24"/>
-          <w:szCs w:val="24"/>
-        </w:rPr>
-        <w:t>rotate(Face.B, sideFacesToRotation(edge expected face, edge original face); //double negative, one from (expected-&gt;original) and one from bottom face</w:t>
-      </w:r>
-    </w:p>
-    <w:p>
-      <w:pPr>
-        <w:pStyle w:val="ListParagraph"/>
-        <w:numPr>
-          <w:ilvl w:val="2"/>
-          <w:numId w:val="1"/>
-        </w:numPr>
-        <w:spacing w:line="240" w:lineRule="auto"/>
-        <w:rPr>
-          <w:sz w:val="24"/>
-          <w:szCs w:val="24"/>
-        </w:rPr>
-      </w:pPr>
-      <w:r>
-        <w:rPr>
-          <w:sz w:val="24"/>
-          <w:szCs w:val="24"/>
-        </w:rPr>
-        <w:t>rotate entire cube so correct face is F</w:t>
-      </w:r>
-    </w:p>
-    <w:p>
-      <w:pPr>
-        <w:pStyle w:val="ListParagraph"/>
-        <w:numPr>
-          <w:ilvl w:val="2"/>
-          <w:numId w:val="1"/>
-        </w:numPr>
-        <w:spacing w:line="240" w:lineRule="auto"/>
-        <w:rPr>
-          <w:sz w:val="24"/>
-          <w:szCs w:val="24"/>
-        </w:rPr>
-      </w:pPr>
-      <w:r>
-        <w:rPr>
-          <w:sz w:val="24"/>
-          <w:szCs w:val="24"/>
-        </w:rPr>
-        <w:lastRenderedPageBreak/>
-        <w:t>F U L’ U’</w:t>
-      </w:r>
-    </w:p>
-    <w:p>
-      <w:pPr>
-        <w:pStyle w:val="ListParagraph"/>
-        <w:numPr>
-          <w:ilvl w:val="0"/>
-          <w:numId w:val="1"/>
-        </w:numPr>
-        <w:spacing w:line="240" w:lineRule="auto"/>
-        <w:rPr>
-          <w:sz w:val="24"/>
-          <w:szCs w:val="24"/>
-        </w:rPr>
-      </w:pPr>
-      <w:r>
-        <w:rPr>
-          <w:sz w:val="24"/>
-          <w:szCs w:val="24"/>
-        </w:rPr>
-        <w:t xml:space="preserve">Top layer corners </w:t>
-      </w:r>
-    </w:p>
-    <w:p>
-      <w:pPr>
-        <w:pStyle w:val="ListParagraph"/>
-        <w:numPr>
-          <w:ilvl w:val="1"/>
-          <w:numId w:val="1"/>
-        </w:numPr>
-        <w:spacing w:line="240" w:lineRule="auto"/>
-        <w:rPr>
-          <w:sz w:val="24"/>
-          <w:szCs w:val="24"/>
-        </w:rPr>
-      </w:pPr>
-      <w:r>
-        <w:rPr>
-          <w:sz w:val="24"/>
-          <w:szCs w:val="24"/>
-        </w:rPr>
-        <w:t>Top layer, o</w:t>
-      </w:r>
-      <w:r>
-        <w:rPr>
-          <w:sz w:val="24"/>
-          <w:szCs w:val="24"/>
-        </w:rPr>
-        <w:t xml:space="preserve">riented correctly </w:t>
-      </w:r>
-    </w:p>
-    <w:p>
-      <w:pPr>
-        <w:pStyle w:val="ListParagraph"/>
-        <w:numPr>
-          <w:ilvl w:val="2"/>
-          <w:numId w:val="1"/>
-        </w:numPr>
-        <w:spacing w:line="240" w:lineRule="auto"/>
-        <w:rPr>
-          <w:sz w:val="24"/>
-          <w:szCs w:val="24"/>
-        </w:rPr>
-      </w:pPr>
-      <w:r>
-        <w:rPr>
-          <w:sz w:val="24"/>
-          <w:szCs w:val="24"/>
-        </w:rPr>
-        <w:t>Correct location, do nothing</w:t>
-      </w:r>
-    </w:p>
-    <w:p>
-      <w:pPr>
-        <w:pStyle w:val="ListParagraph"/>
-        <w:numPr>
-          <w:ilvl w:val="2"/>
-          <w:numId w:val="1"/>
-        </w:numPr>
-        <w:spacing w:line="240" w:lineRule="auto"/>
-        <w:rPr>
-          <w:sz w:val="24"/>
-          <w:szCs w:val="24"/>
-        </w:rPr>
-      </w:pPr>
+      <w:r>
+        <w:rPr>
+          <w:b/>
+          <w:sz w:val="24"/>
+          <w:szCs w:val="24"/>
+        </w:rPr>
+        <w:t>[u]</w:t>
+      </w:r>
       <w:bookmarkStart w:id="0" w:name="_GoBack"/>
       <w:bookmarkEnd w:id="0"/>
+    </w:p>
+    <w:p>
+      <w:pPr>
+        <w:pStyle w:val="ListParagraph"/>
+        <w:numPr>
+          <w:ilvl w:val="2"/>
+          <w:numId w:val="1"/>
+        </w:numPr>
+        <w:spacing w:line="240" w:lineRule="auto"/>
+        <w:rPr>
+          <w:b/>
+          <w:sz w:val="24"/>
+          <w:szCs w:val="24"/>
+        </w:rPr>
+      </w:pPr>
+      <w:r>
+        <w:rPr>
+          <w:b/>
+          <w:sz w:val="24"/>
+          <w:szCs w:val="24"/>
+        </w:rPr>
+        <w:t>F U L’ U’</w:t>
+      </w:r>
+    </w:p>
+    <w:p>
+      <w:pPr>
+        <w:pStyle w:val="ListParagraph"/>
+        <w:numPr>
+          <w:ilvl w:val="0"/>
+          <w:numId w:val="1"/>
+        </w:numPr>
+        <w:spacing w:line="240" w:lineRule="auto"/>
+        <w:rPr>
+          <w:sz w:val="24"/>
+          <w:szCs w:val="24"/>
+        </w:rPr>
+      </w:pPr>
+      <w:r>
+        <w:rPr>
+          <w:sz w:val="24"/>
+          <w:szCs w:val="24"/>
+        </w:rPr>
+        <w:t xml:space="preserve">Top layer corners </w:t>
+      </w:r>
+    </w:p>
+    <w:p>
+      <w:pPr>
+        <w:pStyle w:val="ListParagraph"/>
+        <w:numPr>
+          <w:ilvl w:val="1"/>
+          <w:numId w:val="1"/>
+        </w:numPr>
+        <w:spacing w:line="240" w:lineRule="auto"/>
+        <w:rPr>
+          <w:sz w:val="24"/>
+          <w:szCs w:val="24"/>
+        </w:rPr>
+      </w:pPr>
+      <w:r>
+        <w:rPr>
+          <w:sz w:val="24"/>
+          <w:szCs w:val="24"/>
+        </w:rPr>
+        <w:t>Top layer, o</w:t>
+      </w:r>
+      <w:r>
+        <w:rPr>
+          <w:sz w:val="24"/>
+          <w:szCs w:val="24"/>
+        </w:rPr>
+        <w:t xml:space="preserve">riented correctly </w:t>
+      </w:r>
+    </w:p>
+    <w:p>
+      <w:pPr>
+        <w:pStyle w:val="ListParagraph"/>
+        <w:numPr>
+          <w:ilvl w:val="2"/>
+          <w:numId w:val="1"/>
+        </w:numPr>
+        <w:spacing w:line="240" w:lineRule="auto"/>
+        <w:rPr>
+          <w:sz w:val="24"/>
+          <w:szCs w:val="24"/>
+        </w:rPr>
+      </w:pPr>
+      <w:r>
+        <w:rPr>
+          <w:sz w:val="24"/>
+          <w:szCs w:val="24"/>
+        </w:rPr>
+        <w:t>Correct location, do nothing</w:t>
+      </w:r>
+    </w:p>
+    <w:p>
+      <w:pPr>
+        <w:pStyle w:val="ListParagraph"/>
+        <w:numPr>
+          <w:ilvl w:val="2"/>
+          <w:numId w:val="1"/>
+        </w:numPr>
+        <w:spacing w:line="240" w:lineRule="auto"/>
+        <w:rPr>
+          <w:sz w:val="24"/>
+          <w:szCs w:val="24"/>
+        </w:rPr>
+      </w:pPr>
     </w:p>
     <w:sectPr>
       <w:pgSz w:w="12240" w:h="15840"/>
@@ -2049,7 +3510,7 @@
         <w:rFonts w:ascii="Courier New" w:hAnsi="Courier New" w:cs="Courier New" w:hint="default"/>
       </w:rPr>
     </w:lvl>
-    <w:lvl w:ilvl="5" w:tplc="04090005" w:tentative="1">
+    <w:lvl w:ilvl="5" w:tplc="04090005">
       <w:start w:val="1"/>
       <w:numFmt w:val="bullet"/>
       <w:lvlText w:val=""/>

--- a/CubeSolveAlgorithm.docx
+++ b/CubeSolveAlgorithm.docx
@@ -27,7 +27,91 @@
           <w:sz w:val="24"/>
           <w:szCs w:val="24"/>
         </w:rPr>
-        <w:t xml:space="preserve"> Face {U, D, L, R. F, B);</w:t>
+        <w:t xml:space="preserve"> Face {U</w:t>
+      </w:r>
+      <w:r>
+        <w:rPr>
+          <w:sz w:val="24"/>
+          <w:szCs w:val="24"/>
+        </w:rPr>
+        <w:t xml:space="preserve"> = -2</w:t>
+      </w:r>
+      <w:r>
+        <w:rPr>
+          <w:sz w:val="24"/>
+          <w:szCs w:val="24"/>
+        </w:rPr>
+        <w:t>, D</w:t>
+      </w:r>
+      <w:r>
+        <w:rPr>
+          <w:sz w:val="24"/>
+          <w:szCs w:val="24"/>
+        </w:rPr>
+        <w:t xml:space="preserve"> = -1</w:t>
+      </w:r>
+      <w:r>
+        <w:rPr>
+          <w:sz w:val="24"/>
+          <w:szCs w:val="24"/>
+        </w:rPr>
+        <w:t>, L</w:t>
+      </w:r>
+      <w:r>
+        <w:rPr>
+          <w:sz w:val="24"/>
+          <w:szCs w:val="24"/>
+        </w:rPr>
+        <w:t xml:space="preserve"> = 0</w:t>
+      </w:r>
+      <w:r>
+        <w:rPr>
+          <w:sz w:val="24"/>
+          <w:szCs w:val="24"/>
+        </w:rPr>
+        <w:t xml:space="preserve">, </w:t>
+      </w:r>
+      <w:r>
+        <w:rPr>
+          <w:sz w:val="24"/>
+          <w:szCs w:val="24"/>
+        </w:rPr>
+        <w:t xml:space="preserve">B = 1, </w:t>
+      </w:r>
+      <w:r>
+        <w:rPr>
+          <w:sz w:val="24"/>
+          <w:szCs w:val="24"/>
+        </w:rPr>
+        <w:t>R</w:t>
+      </w:r>
+      <w:r>
+        <w:rPr>
+          <w:sz w:val="24"/>
+          <w:szCs w:val="24"/>
+        </w:rPr>
+        <w:t xml:space="preserve"> = 2</w:t>
+      </w:r>
+      <w:r>
+        <w:rPr>
+          <w:sz w:val="24"/>
+          <w:szCs w:val="24"/>
+        </w:rPr>
+        <w:t>. F</w:t>
+      </w:r>
+      <w:r>
+        <w:rPr>
+          <w:sz w:val="24"/>
+          <w:szCs w:val="24"/>
+        </w:rPr>
+        <w:t xml:space="preserve"> = 3</w:t>
+      </w:r>
+      <w:r>
+        <w:rPr>
+          <w:sz w:val="24"/>
+          <w:szCs w:val="24"/>
+        </w:rPr>
+        <w:t>);</w:t>
       </w:r>
     </w:p>
     <w:p>
@@ -106,6 +190,26 @@
           <w:szCs w:val="24"/>
         </w:rPr>
       </w:pPr>
+    </w:p>
+    <w:p>
+      <w:pPr>
+        <w:spacing w:line="240" w:lineRule="auto"/>
+        <w:contextualSpacing/>
+        <w:rPr>
+          <w:sz w:val="24"/>
+          <w:szCs w:val="24"/>
+        </w:rPr>
+      </w:pPr>
+    </w:p>
+    <w:p>
+      <w:pPr>
+        <w:spacing w:line="240" w:lineRule="auto"/>
+        <w:contextualSpacing/>
+        <w:rPr>
+          <w:sz w:val="24"/>
+          <w:szCs w:val="24"/>
+        </w:rPr>
+      </w:pPr>
       <w:proofErr w:type="gramStart"/>
       <w:r>
         <w:rPr>
@@ -1517,6 +1621,50 @@
     </w:p>
     <w:p>
       <w:pPr>
+        <w:spacing w:line="240" w:lineRule="auto"/>
+        <w:rPr>
+          <w:sz w:val="24"/>
+          <w:szCs w:val="24"/>
+        </w:rPr>
+      </w:pPr>
+      <w:r>
+        <w:rPr>
+          <w:sz w:val="24"/>
+          <w:szCs w:val="24"/>
+        </w:rPr>
+        <w:t xml:space="preserve">Change moves to be applied on a different face by taking the index of the face in the Face </w:t>
+      </w:r>
+      <w:proofErr w:type="spellStart"/>
+      <w:r>
+        <w:rPr>
+          <w:sz w:val="24"/>
+          <w:szCs w:val="24"/>
+        </w:rPr>
+        <w:t>enum</w:t>
+      </w:r>
+      <w:proofErr w:type="spellEnd"/>
+      <w:r>
+        <w:rPr>
+          <w:sz w:val="24"/>
+          <w:szCs w:val="24"/>
+        </w:rPr>
+        <w:t xml:space="preserve"> and +/- 1, mod 4</w:t>
+      </w:r>
+    </w:p>
+    <w:p>
+      <w:pPr>
+        <w:spacing w:line="240" w:lineRule="auto"/>
+        <w:contextualSpacing/>
+        <w:rPr>
+          <w:sz w:val="24"/>
+          <w:szCs w:val="24"/>
+        </w:rPr>
+      </w:pPr>
+      <w:bookmarkStart w:id="0" w:name="_GoBack"/>
+      <w:bookmarkEnd w:id="0"/>
+    </w:p>
+    <w:p>
+      <w:pPr>
         <w:rPr>
           <w:sz w:val="24"/>
           <w:szCs w:val="24"/>
@@ -3324,8 +3472,6 @@
         </w:rPr>
         <w:t>[u]</w:t>
       </w:r>
-      <w:bookmarkStart w:id="0" w:name="_GoBack"/>
-      <w:bookmarkEnd w:id="0"/>
     </w:p>
     <w:p>
       <w:pPr>

--- a/CubeSolveAlgorithm.docx
+++ b/CubeSolveAlgorithm.docx
@@ -1,6 +1,6 @@
 
 <file path=word/document.xml><?xml version="1.0" encoding="utf-8"?>
-<w:document xmlns:wpc="http://schemas.microsoft.com/office/word/2010/wordprocessingCanvas" xmlns:mc="http://schemas.openxmlformats.org/markup-compatibility/2006" xmlns:o="urn:schemas-microsoft-com:office:office" xmlns:r="http://schemas.openxmlformats.org/officeDocument/2006/relationships" xmlns:m="http://schemas.openxmlformats.org/officeDocument/2006/math" xmlns:v="urn:schemas-microsoft-com:vml" xmlns:wp14="http://schemas.microsoft.com/office/word/2010/wordprocessingDrawing" xmlns:wp="http://schemas.openxmlformats.org/drawingml/2006/wordprocessingDrawing" xmlns:w10="urn:schemas-microsoft-com:office:word" xmlns:w="http://schemas.openxmlformats.org/wordprocessingml/2006/main" xmlns:w14="http://schemas.microsoft.com/office/word/2010/wordml" xmlns:w15="http://schemas.microsoft.com/office/word/2012/wordml" xmlns:wpg="http://schemas.microsoft.com/office/word/2010/wordprocessingGroup" xmlns:wpi="http://schemas.microsoft.com/office/word/2010/wordprocessingInk" xmlns:wne="http://schemas.microsoft.com/office/word/2006/wordml" xmlns:wps="http://schemas.microsoft.com/office/word/2010/wordprocessingShape" mc:Ignorable="w14 w15 wp14">
+<w:document xmlns:wpc="http://schemas.microsoft.com/office/word/2010/wordprocessingCanvas" xmlns:mo="http://schemas.microsoft.com/office/mac/office/2008/main" xmlns:mc="http://schemas.openxmlformats.org/markup-compatibility/2006" xmlns:mv="urn:schemas-microsoft-com:mac:vml" xmlns:o="urn:schemas-microsoft-com:office:office" xmlns:r="http://schemas.openxmlformats.org/officeDocument/2006/relationships" xmlns:m="http://schemas.openxmlformats.org/officeDocument/2006/math" xmlns:v="urn:schemas-microsoft-com:vml" xmlns:wp14="http://schemas.microsoft.com/office/word/2010/wordprocessingDrawing" xmlns:wp="http://schemas.openxmlformats.org/drawingml/2006/wordprocessingDrawing" xmlns:w10="urn:schemas-microsoft-com:office:word" xmlns:w="http://schemas.openxmlformats.org/wordprocessingml/2006/main" xmlns:w14="http://schemas.microsoft.com/office/word/2010/wordml" xmlns:w15="http://schemas.microsoft.com/office/word/2012/wordml" xmlns:wpg="http://schemas.microsoft.com/office/word/2010/wordprocessingGroup" xmlns:wpi="http://schemas.microsoft.com/office/word/2010/wordprocessingInk" xmlns:wne="http://schemas.microsoft.com/office/word/2006/wordml" xmlns:wps="http://schemas.microsoft.com/office/word/2010/wordprocessingShape" mc:Ignorable="w14 w15 wp14">
   <w:body>
     <w:p>
       <w:pPr>
@@ -11,6 +11,316 @@
           <w:szCs w:val="24"/>
         </w:rPr>
       </w:pPr>
+      <w:proofErr w:type="spellStart"/>
+      <w:r>
+        <w:rPr>
+          <w:sz w:val="24"/>
+          <w:szCs w:val="24"/>
+        </w:rPr>
+        <w:t>enum</w:t>
+      </w:r>
+      <w:proofErr w:type="spellEnd"/>
+      <w:r>
+        <w:rPr>
+          <w:sz w:val="24"/>
+          <w:szCs w:val="24"/>
+        </w:rPr>
+        <w:t xml:space="preserve"> Face {U</w:t>
+      </w:r>
+      <w:r>
+        <w:rPr>
+          <w:sz w:val="24"/>
+          <w:szCs w:val="24"/>
+        </w:rPr>
+        <w:t xml:space="preserve"> = -2</w:t>
+      </w:r>
+      <w:r>
+        <w:rPr>
+          <w:sz w:val="24"/>
+          <w:szCs w:val="24"/>
+        </w:rPr>
+        <w:t>, D</w:t>
+      </w:r>
+      <w:r>
+        <w:rPr>
+          <w:sz w:val="24"/>
+          <w:szCs w:val="24"/>
+        </w:rPr>
+        <w:t xml:space="preserve"> = -1</w:t>
+      </w:r>
+      <w:r>
+        <w:rPr>
+          <w:sz w:val="24"/>
+          <w:szCs w:val="24"/>
+        </w:rPr>
+        <w:t>, L</w:t>
+      </w:r>
+      <w:r>
+        <w:rPr>
+          <w:sz w:val="24"/>
+          <w:szCs w:val="24"/>
+        </w:rPr>
+        <w:t xml:space="preserve"> = 0</w:t>
+      </w:r>
+      <w:r>
+        <w:rPr>
+          <w:sz w:val="24"/>
+          <w:szCs w:val="24"/>
+        </w:rPr>
+        <w:t xml:space="preserve">, </w:t>
+      </w:r>
+      <w:r>
+        <w:rPr>
+          <w:sz w:val="24"/>
+          <w:szCs w:val="24"/>
+        </w:rPr>
+        <w:t xml:space="preserve">B = 1, </w:t>
+      </w:r>
+      <w:r>
+        <w:rPr>
+          <w:sz w:val="24"/>
+          <w:szCs w:val="24"/>
+        </w:rPr>
+        <w:t>R</w:t>
+      </w:r>
+      <w:r>
+        <w:rPr>
+          <w:sz w:val="24"/>
+          <w:szCs w:val="24"/>
+        </w:rPr>
+        <w:t xml:space="preserve"> = 2</w:t>
+      </w:r>
+      <w:r>
+        <w:rPr>
+          <w:sz w:val="24"/>
+          <w:szCs w:val="24"/>
+        </w:rPr>
+        <w:t>. F</w:t>
+      </w:r>
+      <w:r>
+        <w:rPr>
+          <w:sz w:val="24"/>
+          <w:szCs w:val="24"/>
+        </w:rPr>
+        <w:t xml:space="preserve"> = 3</w:t>
+      </w:r>
+      <w:r>
+        <w:rPr>
+          <w:sz w:val="24"/>
+          <w:szCs w:val="24"/>
+        </w:rPr>
+        <w:t>);</w:t>
+      </w:r>
+    </w:p>
+    <w:p>
+      <w:pPr>
+        <w:spacing w:line="240" w:lineRule="auto"/>
+        <w:contextualSpacing/>
+        <w:rPr>
+          <w:sz w:val="24"/>
+          <w:szCs w:val="24"/>
+        </w:rPr>
+      </w:pPr>
+      <w:proofErr w:type="spellStart"/>
+      <w:r>
+        <w:rPr>
+          <w:sz w:val="24"/>
+          <w:szCs w:val="24"/>
+        </w:rPr>
+        <w:t>enum</w:t>
+      </w:r>
+      <w:proofErr w:type="spellEnd"/>
+      <w:r>
+        <w:rPr>
+          <w:sz w:val="24"/>
+          <w:szCs w:val="24"/>
+        </w:rPr>
+        <w:t xml:space="preserve"> </w:t>
+      </w:r>
+      <w:proofErr w:type="spellStart"/>
+      <w:r>
+        <w:rPr>
+          <w:sz w:val="24"/>
+          <w:szCs w:val="24"/>
+        </w:rPr>
+        <w:t>RotationDirection</w:t>
+      </w:r>
+      <w:proofErr w:type="spellEnd"/>
+      <w:r>
+        <w:rPr>
+          <w:sz w:val="24"/>
+          <w:szCs w:val="24"/>
+        </w:rPr>
+        <w:t xml:space="preserve"> </w:t>
+      </w:r>
+      <w:proofErr w:type="gramStart"/>
+      <w:r>
+        <w:rPr>
+          <w:sz w:val="24"/>
+          <w:szCs w:val="24"/>
+        </w:rPr>
+        <w:t>{</w:t>
+      </w:r>
+      <w:r>
+        <w:rPr>
+          <w:sz w:val="24"/>
+          <w:szCs w:val="24"/>
+        </w:rPr>
+        <w:t xml:space="preserve"> </w:t>
+      </w:r>
+      <w:r>
+        <w:rPr>
+          <w:sz w:val="24"/>
+          <w:szCs w:val="24"/>
+        </w:rPr>
+        <w:t>CCW</w:t>
+      </w:r>
+      <w:proofErr w:type="gramEnd"/>
+      <w:r>
+        <w:rPr>
+          <w:sz w:val="24"/>
+          <w:szCs w:val="24"/>
+        </w:rPr>
+        <w:t xml:space="preserve"> = -1, Zero = 0, CW = 1, Double = 2);</w:t>
+      </w:r>
+    </w:p>
+    <w:p>
+      <w:pPr>
+        <w:spacing w:line="240" w:lineRule="auto"/>
+        <w:contextualSpacing/>
+        <w:rPr>
+          <w:sz w:val="24"/>
+          <w:szCs w:val="24"/>
+        </w:rPr>
+      </w:pPr>
+    </w:p>
+    <w:p>
+      <w:pPr>
+        <w:spacing w:line="240" w:lineRule="auto"/>
+        <w:contextualSpacing/>
+        <w:rPr>
+          <w:sz w:val="24"/>
+          <w:szCs w:val="24"/>
+        </w:rPr>
+      </w:pPr>
+    </w:p>
+    <w:p>
+      <w:pPr>
+        <w:spacing w:line="240" w:lineRule="auto"/>
+        <w:contextualSpacing/>
+        <w:rPr>
+          <w:sz w:val="24"/>
+          <w:szCs w:val="24"/>
+        </w:rPr>
+      </w:pPr>
+      <w:r>
+        <w:rPr>
+          <w:sz w:val="24"/>
+          <w:szCs w:val="24"/>
+        </w:rPr>
+        <w:t xml:space="preserve">void </w:t>
+      </w:r>
+      <w:proofErr w:type="gramStart"/>
+      <w:r>
+        <w:rPr>
+          <w:sz w:val="24"/>
+          <w:szCs w:val="24"/>
+        </w:rPr>
+        <w:t>rotate(</w:t>
+      </w:r>
+      <w:proofErr w:type="gramEnd"/>
+      <w:r>
+        <w:rPr>
+          <w:sz w:val="24"/>
+          <w:szCs w:val="24"/>
+        </w:rPr>
+        <w:t xml:space="preserve">Face F, </w:t>
+      </w:r>
+      <w:proofErr w:type="spellStart"/>
+      <w:r>
+        <w:rPr>
+          <w:sz w:val="24"/>
+          <w:szCs w:val="24"/>
+        </w:rPr>
+        <w:t>RotationDirection</w:t>
+      </w:r>
+      <w:proofErr w:type="spellEnd"/>
+      <w:r>
+        <w:rPr>
+          <w:sz w:val="24"/>
+          <w:szCs w:val="24"/>
+        </w:rPr>
+        <w:t xml:space="preserve"> </w:t>
+      </w:r>
+      <w:proofErr w:type="spellStart"/>
+      <w:r>
+        <w:rPr>
+          <w:sz w:val="24"/>
+          <w:szCs w:val="24"/>
+        </w:rPr>
+        <w:t>dir</w:t>
+      </w:r>
+      <w:proofErr w:type="spellEnd"/>
+      <w:r>
+        <w:rPr>
+          <w:sz w:val="24"/>
+          <w:szCs w:val="24"/>
+        </w:rPr>
+        <w:t>)</w:t>
+      </w:r>
+    </w:p>
+    <w:p>
+      <w:pPr>
+        <w:spacing w:line="240" w:lineRule="auto"/>
+        <w:contextualSpacing/>
+        <w:rPr>
+          <w:sz w:val="24"/>
+          <w:szCs w:val="24"/>
+        </w:rPr>
+      </w:pPr>
+      <w:r>
+        <w:rPr>
+          <w:sz w:val="24"/>
+          <w:szCs w:val="24"/>
+        </w:rPr>
+        <w:t>{}</w:t>
+      </w:r>
+    </w:p>
+    <w:p>
+      <w:pPr>
+        <w:spacing w:line="240" w:lineRule="auto"/>
+        <w:contextualSpacing/>
+        <w:rPr>
+          <w:sz w:val="24"/>
+          <w:szCs w:val="24"/>
+        </w:rPr>
+      </w:pPr>
+    </w:p>
+    <w:p>
+      <w:pPr>
+        <w:spacing w:line="240" w:lineRule="auto"/>
+        <w:contextualSpacing/>
+        <w:rPr>
+          <w:sz w:val="24"/>
+          <w:szCs w:val="24"/>
+        </w:rPr>
+      </w:pPr>
+      <w:proofErr w:type="spellStart"/>
+      <w:r>
+        <w:rPr>
+          <w:sz w:val="24"/>
+          <w:szCs w:val="24"/>
+        </w:rPr>
+        <w:t>RotationDirection</w:t>
+      </w:r>
+      <w:proofErr w:type="spellEnd"/>
+      <w:r>
+        <w:rPr>
+          <w:sz w:val="24"/>
+          <w:szCs w:val="24"/>
+        </w:rPr>
+        <w:t xml:space="preserve"> </w:t>
+      </w:r>
       <w:proofErr w:type="spellStart"/>
       <w:proofErr w:type="gramStart"/>
       <w:r>
@@ -18,100 +328,30 @@
           <w:sz w:val="24"/>
           <w:szCs w:val="24"/>
         </w:rPr>
-        <w:t>enum</w:t>
+        <w:t>getRotationAmount</w:t>
       </w:r>
       <w:proofErr w:type="spellEnd"/>
+      <w:r>
+        <w:rPr>
+          <w:sz w:val="24"/>
+          <w:szCs w:val="24"/>
+        </w:rPr>
+        <w:t>(</w:t>
+      </w:r>
       <w:proofErr w:type="gramEnd"/>
       <w:r>
         <w:rPr>
           <w:sz w:val="24"/>
           <w:szCs w:val="24"/>
         </w:rPr>
-        <w:t xml:space="preserve"> Face {U</w:t>
-      </w:r>
-      <w:r>
-        <w:rPr>
-          <w:sz w:val="24"/>
-          <w:szCs w:val="24"/>
-        </w:rPr>
-        <w:t xml:space="preserve"> = -2</w:t>
-      </w:r>
-      <w:r>
-        <w:rPr>
-          <w:sz w:val="24"/>
-          <w:szCs w:val="24"/>
-        </w:rPr>
-        <w:t>, D</w:t>
-      </w:r>
-      <w:r>
-        <w:rPr>
-          <w:sz w:val="24"/>
-          <w:szCs w:val="24"/>
-        </w:rPr>
-        <w:t xml:space="preserve"> = -1</w:t>
-      </w:r>
-      <w:r>
-        <w:rPr>
-          <w:sz w:val="24"/>
-          <w:szCs w:val="24"/>
-        </w:rPr>
-        <w:t>, L</w:t>
-      </w:r>
-      <w:r>
-        <w:rPr>
-          <w:sz w:val="24"/>
-          <w:szCs w:val="24"/>
-        </w:rPr>
-        <w:t xml:space="preserve"> = 0</w:t>
-      </w:r>
-      <w:r>
-        <w:rPr>
-          <w:sz w:val="24"/>
-          <w:szCs w:val="24"/>
-        </w:rPr>
-        <w:t xml:space="preserve">, </w:t>
-      </w:r>
-      <w:r>
-        <w:rPr>
-          <w:sz w:val="24"/>
-          <w:szCs w:val="24"/>
-        </w:rPr>
-        <w:t xml:space="preserve">B = 1, </w:t>
-      </w:r>
-      <w:r>
-        <w:rPr>
-          <w:sz w:val="24"/>
-          <w:szCs w:val="24"/>
-        </w:rPr>
-        <w:t>R</w:t>
-      </w:r>
-      <w:r>
-        <w:rPr>
-          <w:sz w:val="24"/>
-          <w:szCs w:val="24"/>
-        </w:rPr>
-        <w:t xml:space="preserve"> = 2</w:t>
-      </w:r>
-      <w:r>
-        <w:rPr>
-          <w:sz w:val="24"/>
-          <w:szCs w:val="24"/>
-        </w:rPr>
-        <w:t>. F</w:t>
-      </w:r>
-      <w:r>
-        <w:rPr>
-          <w:sz w:val="24"/>
-          <w:szCs w:val="24"/>
-        </w:rPr>
-        <w:t xml:space="preserve"> = 3</w:t>
-      </w:r>
-      <w:r>
-        <w:rPr>
-          <w:sz w:val="24"/>
-          <w:szCs w:val="24"/>
-        </w:rPr>
-        <w:t>);</w:t>
+        <w:t>Face from, Face to)</w:t>
+      </w:r>
+      <w:r>
+        <w:rPr>
+          <w:sz w:val="24"/>
+          <w:szCs w:val="24"/>
+        </w:rPr>
+        <w:t xml:space="preserve"> </w:t>
       </w:r>
     </w:p>
     <w:p>
@@ -123,17 +363,32 @@
           <w:szCs w:val="24"/>
         </w:rPr>
       </w:pPr>
+      <w:r>
+        <w:rPr>
+          <w:sz w:val="24"/>
+          <w:szCs w:val="24"/>
+        </w:rPr>
+        <w:t>{</w:t>
+      </w:r>
+    </w:p>
+    <w:p>
+      <w:pPr>
+        <w:spacing w:line="240" w:lineRule="auto"/>
+        <w:contextualSpacing/>
+        <w:rPr>
+          <w:sz w:val="24"/>
+          <w:szCs w:val="24"/>
+        </w:rPr>
+      </w:pPr>
       <w:proofErr w:type="spellStart"/>
-      <w:proofErr w:type="gramStart"/>
-      <w:r>
-        <w:rPr>
-          <w:sz w:val="24"/>
-          <w:szCs w:val="24"/>
-        </w:rPr>
-        <w:t>enum</w:t>
+      <w:r>
+        <w:rPr>
+          <w:sz w:val="24"/>
+          <w:szCs w:val="24"/>
+        </w:rPr>
+        <w:t>int</w:t>
       </w:r>
       <w:proofErr w:type="spellEnd"/>
-      <w:proofErr w:type="gramEnd"/>
       <w:r>
         <w:rPr>
           <w:sz w:val="24"/>
@@ -147,7 +402,7 @@
           <w:sz w:val="24"/>
           <w:szCs w:val="24"/>
         </w:rPr>
-        <w:t>RotationDirection</w:t>
+        <w:t>rotationAmount</w:t>
       </w:r>
       <w:proofErr w:type="spellEnd"/>
       <w:r>
@@ -155,21 +410,67 @@
           <w:sz w:val="24"/>
           <w:szCs w:val="24"/>
         </w:rPr>
-        <w:t xml:space="preserve"> {</w:t>
-      </w:r>
-      <w:r>
-        <w:rPr>
-          <w:sz w:val="24"/>
-          <w:szCs w:val="24"/>
-        </w:rPr>
-        <w:t xml:space="preserve"> </w:t>
-      </w:r>
-      <w:r>
-        <w:rPr>
-          <w:sz w:val="24"/>
-          <w:szCs w:val="24"/>
-        </w:rPr>
-        <w:t>CCW = -1, Zero = 0, CW = 1, Double = 2);</w:t>
+        <w:t xml:space="preserve"> = </w:t>
+      </w:r>
+      <w:r>
+        <w:rPr>
+          <w:sz w:val="24"/>
+          <w:szCs w:val="24"/>
+        </w:rPr>
+        <w:t>(</w:t>
+      </w:r>
+      <w:r>
+        <w:rPr>
+          <w:sz w:val="24"/>
+          <w:szCs w:val="24"/>
+        </w:rPr>
+        <w:t>(</w:t>
+      </w:r>
+      <w:proofErr w:type="spellStart"/>
+      <w:r>
+        <w:rPr>
+          <w:sz w:val="24"/>
+          <w:szCs w:val="24"/>
+        </w:rPr>
+        <w:t>int</w:t>
+      </w:r>
+      <w:proofErr w:type="spellEnd"/>
+      <w:r>
+        <w:rPr>
+          <w:sz w:val="24"/>
+          <w:szCs w:val="24"/>
+        </w:rPr>
+        <w:t>)to – (</w:t>
+      </w:r>
+      <w:proofErr w:type="spellStart"/>
+      <w:r>
+        <w:rPr>
+          <w:sz w:val="24"/>
+          <w:szCs w:val="24"/>
+        </w:rPr>
+        <w:t>int</w:t>
+      </w:r>
+      <w:proofErr w:type="spellEnd"/>
+      <w:r>
+        <w:rPr>
+          <w:sz w:val="24"/>
+          <w:szCs w:val="24"/>
+        </w:rPr>
+        <w:t>)from</w:t>
+      </w:r>
+      <w:r>
+        <w:rPr>
+          <w:sz w:val="24"/>
+          <w:szCs w:val="24"/>
+        </w:rPr>
+        <w:t>) % 4</w:t>
+      </w:r>
+      <w:r>
+        <w:rPr>
+          <w:sz w:val="24"/>
+          <w:szCs w:val="24"/>
+        </w:rPr>
+        <w:t>;</w:t>
       </w:r>
     </w:p>
     <w:p>
@@ -181,6 +482,29 @@
           <w:szCs w:val="24"/>
         </w:rPr>
       </w:pPr>
+      <w:r>
+        <w:rPr>
+          <w:sz w:val="24"/>
+          <w:szCs w:val="24"/>
+        </w:rPr>
+        <w:t>if (</w:t>
+      </w:r>
+      <w:proofErr w:type="spellStart"/>
+      <w:r>
+        <w:rPr>
+          <w:sz w:val="24"/>
+          <w:szCs w:val="24"/>
+        </w:rPr>
+        <w:t>rotationAmount</w:t>
+      </w:r>
+      <w:proofErr w:type="spellEnd"/>
+      <w:r>
+        <w:rPr>
+          <w:sz w:val="24"/>
+          <w:szCs w:val="24"/>
+        </w:rPr>
+        <w:t xml:space="preserve"> == 3)</w:t>
+      </w:r>
     </w:p>
     <w:p>
       <w:pPr>
@@ -191,6 +515,29 @@
           <w:szCs w:val="24"/>
         </w:rPr>
       </w:pPr>
+      <w:r>
+        <w:rPr>
+          <w:sz w:val="24"/>
+          <w:szCs w:val="24"/>
+        </w:rPr>
+        <w:tab/>
+      </w:r>
+      <w:proofErr w:type="spellStart"/>
+      <w:r>
+        <w:rPr>
+          <w:sz w:val="24"/>
+          <w:szCs w:val="24"/>
+        </w:rPr>
+        <w:t>rotationAmount</w:t>
+      </w:r>
+      <w:proofErr w:type="spellEnd"/>
+      <w:r>
+        <w:rPr>
+          <w:sz w:val="24"/>
+          <w:szCs w:val="24"/>
+        </w:rPr>
+        <w:t xml:space="preserve"> = -1;</w:t>
+      </w:r>
     </w:p>
     <w:p>
       <w:pPr>
@@ -201,362 +548,12 @@
           <w:szCs w:val="24"/>
         </w:rPr>
       </w:pPr>
-      <w:proofErr w:type="gramStart"/>
-      <w:r>
-        <w:rPr>
-          <w:sz w:val="24"/>
-          <w:szCs w:val="24"/>
-        </w:rPr>
-        <w:t>void</w:t>
-      </w:r>
-      <w:proofErr w:type="gramEnd"/>
-      <w:r>
-        <w:rPr>
-          <w:sz w:val="24"/>
-          <w:szCs w:val="24"/>
-        </w:rPr>
-        <w:t xml:space="preserve"> rotate(Face F, </w:t>
-      </w:r>
-      <w:proofErr w:type="spellStart"/>
-      <w:r>
-        <w:rPr>
-          <w:sz w:val="24"/>
-          <w:szCs w:val="24"/>
-        </w:rPr>
-        <w:t>RotationDirection</w:t>
-      </w:r>
-      <w:proofErr w:type="spellEnd"/>
-      <w:r>
-        <w:rPr>
-          <w:sz w:val="24"/>
-          <w:szCs w:val="24"/>
-        </w:rPr>
-        <w:t xml:space="preserve"> </w:t>
-      </w:r>
-      <w:proofErr w:type="spellStart"/>
-      <w:r>
-        <w:rPr>
-          <w:sz w:val="24"/>
-          <w:szCs w:val="24"/>
-        </w:rPr>
-        <w:t>dir</w:t>
-      </w:r>
-      <w:proofErr w:type="spellEnd"/>
-      <w:r>
-        <w:rPr>
-          <w:sz w:val="24"/>
-          <w:szCs w:val="24"/>
-        </w:rPr>
-        <w:t>)</w:t>
-      </w:r>
-    </w:p>
-    <w:p>
-      <w:pPr>
-        <w:spacing w:line="240" w:lineRule="auto"/>
-        <w:contextualSpacing/>
-        <w:rPr>
-          <w:sz w:val="24"/>
-          <w:szCs w:val="24"/>
-        </w:rPr>
-      </w:pPr>
-      <w:r>
-        <w:rPr>
-          <w:sz w:val="24"/>
-          <w:szCs w:val="24"/>
-        </w:rPr>
-        <w:t>{}</w:t>
-      </w:r>
-    </w:p>
-    <w:p>
-      <w:pPr>
-        <w:spacing w:line="240" w:lineRule="auto"/>
-        <w:contextualSpacing/>
-        <w:rPr>
-          <w:sz w:val="24"/>
-          <w:szCs w:val="24"/>
-        </w:rPr>
-      </w:pPr>
-    </w:p>
-    <w:p>
-      <w:pPr>
-        <w:spacing w:line="240" w:lineRule="auto"/>
-        <w:contextualSpacing/>
-        <w:rPr>
-          <w:sz w:val="24"/>
-          <w:szCs w:val="24"/>
-        </w:rPr>
-      </w:pPr>
-      <w:proofErr w:type="spellStart"/>
-      <w:r>
-        <w:rPr>
-          <w:sz w:val="24"/>
-          <w:szCs w:val="24"/>
-        </w:rPr>
-        <w:t>RotationDirection</w:t>
-      </w:r>
-      <w:proofErr w:type="spellEnd"/>
-      <w:r>
-        <w:rPr>
-          <w:sz w:val="24"/>
-          <w:szCs w:val="24"/>
-        </w:rPr>
-        <w:t xml:space="preserve"> </w:t>
-      </w:r>
-      <w:proofErr w:type="spellStart"/>
-      <w:proofErr w:type="gramStart"/>
-      <w:r>
-        <w:rPr>
-          <w:sz w:val="24"/>
-          <w:szCs w:val="24"/>
-        </w:rPr>
-        <w:t>getRotationAmount</w:t>
-      </w:r>
-      <w:proofErr w:type="spellEnd"/>
-      <w:r>
-        <w:rPr>
-          <w:sz w:val="24"/>
-          <w:szCs w:val="24"/>
-        </w:rPr>
-        <w:t>(</w:t>
-      </w:r>
-      <w:proofErr w:type="gramEnd"/>
-      <w:r>
-        <w:rPr>
-          <w:sz w:val="24"/>
-          <w:szCs w:val="24"/>
-        </w:rPr>
-        <w:t>Face from, Face to)</w:t>
-      </w:r>
-      <w:r>
-        <w:rPr>
-          <w:sz w:val="24"/>
-          <w:szCs w:val="24"/>
-        </w:rPr>
-        <w:t xml:space="preserve"> </w:t>
-      </w:r>
-    </w:p>
-    <w:p>
-      <w:pPr>
-        <w:spacing w:line="240" w:lineRule="auto"/>
-        <w:contextualSpacing/>
-        <w:rPr>
-          <w:sz w:val="24"/>
-          <w:szCs w:val="24"/>
-        </w:rPr>
-      </w:pPr>
-      <w:r>
-        <w:rPr>
-          <w:sz w:val="24"/>
-          <w:szCs w:val="24"/>
-        </w:rPr>
-        <w:t>{</w:t>
-      </w:r>
-    </w:p>
-    <w:p>
-      <w:pPr>
-        <w:spacing w:line="240" w:lineRule="auto"/>
-        <w:contextualSpacing/>
-        <w:rPr>
-          <w:sz w:val="24"/>
-          <w:szCs w:val="24"/>
-        </w:rPr>
-      </w:pPr>
-      <w:proofErr w:type="spellStart"/>
-      <w:proofErr w:type="gramStart"/>
-      <w:r>
-        <w:rPr>
-          <w:sz w:val="24"/>
-          <w:szCs w:val="24"/>
-        </w:rPr>
-        <w:t>int</w:t>
-      </w:r>
-      <w:proofErr w:type="spellEnd"/>
-      <w:proofErr w:type="gramEnd"/>
-      <w:r>
-        <w:rPr>
-          <w:sz w:val="24"/>
-          <w:szCs w:val="24"/>
-        </w:rPr>
-        <w:t xml:space="preserve"> </w:t>
-      </w:r>
-      <w:proofErr w:type="spellStart"/>
-      <w:r>
-        <w:rPr>
-          <w:sz w:val="24"/>
-          <w:szCs w:val="24"/>
-        </w:rPr>
-        <w:t>rotationAmount</w:t>
-      </w:r>
-      <w:proofErr w:type="spellEnd"/>
-      <w:r>
-        <w:rPr>
-          <w:sz w:val="24"/>
-          <w:szCs w:val="24"/>
-        </w:rPr>
-        <w:t xml:space="preserve"> = </w:t>
-      </w:r>
-      <w:r>
-        <w:rPr>
-          <w:sz w:val="24"/>
-          <w:szCs w:val="24"/>
-        </w:rPr>
-        <w:t>(</w:t>
-      </w:r>
-      <w:r>
-        <w:rPr>
-          <w:sz w:val="24"/>
-          <w:szCs w:val="24"/>
-        </w:rPr>
-        <w:t>(</w:t>
-      </w:r>
-      <w:proofErr w:type="spellStart"/>
-      <w:r>
-        <w:rPr>
-          <w:sz w:val="24"/>
-          <w:szCs w:val="24"/>
-        </w:rPr>
-        <w:t>int</w:t>
-      </w:r>
-      <w:proofErr w:type="spellEnd"/>
-      <w:r>
-        <w:rPr>
-          <w:sz w:val="24"/>
-          <w:szCs w:val="24"/>
-        </w:rPr>
-        <w:t>)to – (</w:t>
-      </w:r>
-      <w:proofErr w:type="spellStart"/>
-      <w:r>
-        <w:rPr>
-          <w:sz w:val="24"/>
-          <w:szCs w:val="24"/>
-        </w:rPr>
-        <w:t>int</w:t>
-      </w:r>
-      <w:proofErr w:type="spellEnd"/>
-      <w:r>
-        <w:rPr>
-          <w:sz w:val="24"/>
-          <w:szCs w:val="24"/>
-        </w:rPr>
-        <w:t>)from</w:t>
-      </w:r>
-      <w:r>
-        <w:rPr>
-          <w:sz w:val="24"/>
-          <w:szCs w:val="24"/>
-        </w:rPr>
-        <w:t>) % 4</w:t>
-      </w:r>
-      <w:r>
-        <w:rPr>
-          <w:sz w:val="24"/>
-          <w:szCs w:val="24"/>
-        </w:rPr>
-        <w:t>;</w:t>
-      </w:r>
-    </w:p>
-    <w:p>
-      <w:pPr>
-        <w:spacing w:line="240" w:lineRule="auto"/>
-        <w:contextualSpacing/>
-        <w:rPr>
-          <w:sz w:val="24"/>
-          <w:szCs w:val="24"/>
-        </w:rPr>
-      </w:pPr>
-      <w:proofErr w:type="gramStart"/>
-      <w:r>
-        <w:rPr>
-          <w:sz w:val="24"/>
-          <w:szCs w:val="24"/>
-        </w:rPr>
-        <w:t>if</w:t>
-      </w:r>
-      <w:proofErr w:type="gramEnd"/>
-      <w:r>
-        <w:rPr>
-          <w:sz w:val="24"/>
-          <w:szCs w:val="24"/>
-        </w:rPr>
-        <w:t xml:space="preserve"> (</w:t>
-      </w:r>
-      <w:proofErr w:type="spellStart"/>
-      <w:r>
-        <w:rPr>
-          <w:sz w:val="24"/>
-          <w:szCs w:val="24"/>
-        </w:rPr>
-        <w:t>rotationAmount</w:t>
-      </w:r>
-      <w:proofErr w:type="spellEnd"/>
-      <w:r>
-        <w:rPr>
-          <w:sz w:val="24"/>
-          <w:szCs w:val="24"/>
-        </w:rPr>
-        <w:t xml:space="preserve"> == 3)</w:t>
-      </w:r>
-    </w:p>
-    <w:p>
-      <w:pPr>
-        <w:spacing w:line="240" w:lineRule="auto"/>
-        <w:contextualSpacing/>
-        <w:rPr>
-          <w:sz w:val="24"/>
-          <w:szCs w:val="24"/>
-        </w:rPr>
-      </w:pPr>
-      <w:r>
-        <w:rPr>
-          <w:sz w:val="24"/>
-          <w:szCs w:val="24"/>
-        </w:rPr>
-        <w:tab/>
-      </w:r>
-      <w:proofErr w:type="spellStart"/>
-      <w:proofErr w:type="gramStart"/>
-      <w:r>
-        <w:rPr>
-          <w:sz w:val="24"/>
-          <w:szCs w:val="24"/>
-        </w:rPr>
-        <w:t>rotationAmount</w:t>
-      </w:r>
-      <w:proofErr w:type="spellEnd"/>
-      <w:proofErr w:type="gramEnd"/>
-      <w:r>
-        <w:rPr>
-          <w:sz w:val="24"/>
-          <w:szCs w:val="24"/>
-        </w:rPr>
-        <w:t xml:space="preserve"> = -1;</w:t>
-      </w:r>
-    </w:p>
-    <w:p>
-      <w:pPr>
-        <w:spacing w:line="240" w:lineRule="auto"/>
-        <w:contextualSpacing/>
-        <w:rPr>
-          <w:sz w:val="24"/>
-          <w:szCs w:val="24"/>
-        </w:rPr>
-      </w:pPr>
-      <w:proofErr w:type="gramStart"/>
-      <w:r>
-        <w:rPr>
-          <w:sz w:val="24"/>
-          <w:szCs w:val="24"/>
-        </w:rPr>
-        <w:t>return</w:t>
-      </w:r>
-      <w:proofErr w:type="gramEnd"/>
-      <w:r>
-        <w:rPr>
-          <w:sz w:val="24"/>
-          <w:szCs w:val="24"/>
-        </w:rPr>
-        <w:t xml:space="preserve"> </w:t>
+      <w:r>
+        <w:rPr>
+          <w:sz w:val="24"/>
+          <w:szCs w:val="24"/>
+        </w:rPr>
+        <w:t xml:space="preserve">return </w:t>
       </w:r>
       <w:proofErr w:type="spellStart"/>
       <w:r>
@@ -2563,6 +2560,20 @@
         </w:rPr>
         <w:t xml:space="preserve">Top layer corners </w:t>
       </w:r>
+      <w:r>
+        <w:rPr>
+          <w:sz w:val="24"/>
+          <w:szCs w:val="24"/>
+        </w:rPr>
+        <w:t xml:space="preserve">(all operations using </w:t>
+      </w:r>
+      <w:r>
+        <w:rPr>
+          <w:sz w:val="24"/>
+          <w:szCs w:val="24"/>
+        </w:rPr>
+        <w:t>the corner at the intersection of U, F, and R)</w:t>
+      </w:r>
     </w:p>
     <w:p>
       <w:pPr>
@@ -2610,7 +2621,35 @@
           <w:sz w:val="24"/>
           <w:szCs w:val="24"/>
         </w:rPr>
-        <w:t>Correct location, do nothing</w:t>
+        <w:t>Correct location</w:t>
+      </w:r>
+    </w:p>
+    <w:p>
+      <w:pPr>
+        <w:pStyle w:val="ListParagraph"/>
+        <w:numPr>
+          <w:ilvl w:val="3"/>
+          <w:numId w:val="1"/>
+        </w:numPr>
+        <w:spacing w:line="240" w:lineRule="auto"/>
+        <w:rPr>
+          <w:sz w:val="24"/>
+          <w:szCs w:val="24"/>
+        </w:rPr>
+      </w:pPr>
+      <w:r>
+        <w:rPr>
+          <w:sz w:val="24"/>
+          <w:szCs w:val="24"/>
+        </w:rPr>
+        <w:t>D</w:t>
+      </w:r>
+      <w:r>
+        <w:rPr>
+          <w:sz w:val="24"/>
+          <w:szCs w:val="24"/>
+        </w:rPr>
+        <w:t>o nothing</w:t>
       </w:r>
     </w:p>
     <w:p>
@@ -2626,6 +2665,202 @@
           <w:szCs w:val="24"/>
         </w:rPr>
       </w:pPr>
+      <w:r>
+        <w:rPr>
+          <w:sz w:val="24"/>
+          <w:szCs w:val="24"/>
+        </w:rPr>
+        <w:t>Wrong location</w:t>
+      </w:r>
+    </w:p>
+    <w:p>
+      <w:pPr>
+        <w:pStyle w:val="ListParagraph"/>
+        <w:numPr>
+          <w:ilvl w:val="3"/>
+          <w:numId w:val="1"/>
+        </w:numPr>
+        <w:spacing w:line="240" w:lineRule="auto"/>
+        <w:rPr>
+          <w:sz w:val="24"/>
+          <w:szCs w:val="24"/>
+        </w:rPr>
+      </w:pPr>
+      <w:r>
+        <w:rPr>
+          <w:sz w:val="24"/>
+          <w:szCs w:val="24"/>
+        </w:rPr>
+        <w:t>R’ D’ R L D L’</w:t>
+      </w:r>
+    </w:p>
+    <w:p>
+      <w:pPr>
+        <w:pStyle w:val="ListParagraph"/>
+        <w:numPr>
+          <w:ilvl w:val="1"/>
+          <w:numId w:val="1"/>
+        </w:numPr>
+        <w:spacing w:line="240" w:lineRule="auto"/>
+        <w:rPr>
+          <w:sz w:val="24"/>
+          <w:szCs w:val="24"/>
+        </w:rPr>
+      </w:pPr>
+      <w:r>
+        <w:rPr>
+          <w:sz w:val="24"/>
+          <w:szCs w:val="24"/>
+        </w:rPr>
+        <w:t>Top layer, oriented incorrectly</w:t>
+      </w:r>
+    </w:p>
+    <w:p>
+      <w:pPr>
+        <w:pStyle w:val="ListParagraph"/>
+        <w:numPr>
+          <w:ilvl w:val="2"/>
+          <w:numId w:val="1"/>
+        </w:numPr>
+        <w:spacing w:line="240" w:lineRule="auto"/>
+        <w:rPr>
+          <w:sz w:val="24"/>
+          <w:szCs w:val="24"/>
+        </w:rPr>
+      </w:pPr>
+      <w:r>
+        <w:rPr>
+          <w:sz w:val="24"/>
+          <w:szCs w:val="24"/>
+        </w:rPr>
+        <w:t>R’ D’ R D R’ D’ R or F D F’ D’ F D F’</w:t>
+      </w:r>
+    </w:p>
+    <w:p>
+      <w:pPr>
+        <w:pStyle w:val="ListParagraph"/>
+        <w:numPr>
+          <w:ilvl w:val="1"/>
+          <w:numId w:val="1"/>
+        </w:numPr>
+        <w:spacing w:line="240" w:lineRule="auto"/>
+        <w:rPr>
+          <w:sz w:val="24"/>
+          <w:szCs w:val="24"/>
+        </w:rPr>
+      </w:pPr>
+      <w:r>
+        <w:rPr>
+          <w:sz w:val="24"/>
+          <w:szCs w:val="24"/>
+        </w:rPr>
+        <w:t>Bottom layer, W pointing sideways</w:t>
+      </w:r>
+    </w:p>
+    <w:p>
+      <w:pPr>
+        <w:pStyle w:val="ListParagraph"/>
+        <w:numPr>
+          <w:ilvl w:val="2"/>
+          <w:numId w:val="1"/>
+        </w:numPr>
+        <w:spacing w:line="240" w:lineRule="auto"/>
+        <w:rPr>
+          <w:sz w:val="24"/>
+          <w:szCs w:val="24"/>
+        </w:rPr>
+      </w:pPr>
+      <w:r>
+        <w:rPr>
+          <w:sz w:val="24"/>
+          <w:szCs w:val="24"/>
+        </w:rPr>
+        <w:t>Move to correct location</w:t>
+      </w:r>
+    </w:p>
+    <w:p>
+      <w:pPr>
+        <w:pStyle w:val="ListParagraph"/>
+        <w:numPr>
+          <w:ilvl w:val="2"/>
+          <w:numId w:val="1"/>
+        </w:numPr>
+        <w:spacing w:line="240" w:lineRule="auto"/>
+        <w:rPr>
+          <w:sz w:val="24"/>
+          <w:szCs w:val="24"/>
+        </w:rPr>
+      </w:pPr>
+      <w:r>
+        <w:rPr>
+          <w:sz w:val="24"/>
+          <w:szCs w:val="24"/>
+        </w:rPr>
+        <w:t>F D F’ or R’ D’ R</w:t>
+      </w:r>
+    </w:p>
+    <w:p>
+      <w:pPr>
+        <w:pStyle w:val="ListParagraph"/>
+        <w:numPr>
+          <w:ilvl w:val="1"/>
+          <w:numId w:val="1"/>
+        </w:numPr>
+        <w:spacing w:line="240" w:lineRule="auto"/>
+        <w:rPr>
+          <w:sz w:val="24"/>
+          <w:szCs w:val="24"/>
+        </w:rPr>
+      </w:pPr>
+      <w:r>
+        <w:rPr>
+          <w:sz w:val="24"/>
+          <w:szCs w:val="24"/>
+        </w:rPr>
+        <w:t>Bottom layer, W pointing down</w:t>
+      </w:r>
+    </w:p>
+    <w:p>
+      <w:pPr>
+        <w:pStyle w:val="ListParagraph"/>
+        <w:numPr>
+          <w:ilvl w:val="2"/>
+          <w:numId w:val="1"/>
+        </w:numPr>
+        <w:spacing w:line="240" w:lineRule="auto"/>
+        <w:rPr>
+          <w:sz w:val="24"/>
+          <w:szCs w:val="24"/>
+        </w:rPr>
+      </w:pPr>
+      <w:r>
+        <w:rPr>
+          <w:sz w:val="24"/>
+          <w:szCs w:val="24"/>
+        </w:rPr>
+        <w:t>Move to correct location</w:t>
+      </w:r>
+    </w:p>
+    <w:p>
+      <w:pPr>
+        <w:pStyle w:val="ListParagraph"/>
+        <w:numPr>
+          <w:ilvl w:val="2"/>
+          <w:numId w:val="1"/>
+        </w:numPr>
+        <w:spacing w:line="240" w:lineRule="auto"/>
+        <w:rPr>
+          <w:sz w:val="24"/>
+          <w:szCs w:val="24"/>
+        </w:rPr>
+      </w:pPr>
+      <w:r>
+        <w:rPr>
+          <w:sz w:val="24"/>
+          <w:szCs w:val="24"/>
+        </w:rPr>
+        <w:t>R’ D2 R D R’ D’ R</w:t>
+      </w:r>
       <w:bookmarkStart w:id="0" w:name="_GoBack"/>
       <w:bookmarkEnd w:id="0"/>
     </w:p>
@@ -2640,8 +2875,8 @@
 </file>
 
 <file path=word/numbering.xml><?xml version="1.0" encoding="utf-8"?>
-<w:numbering xmlns:wpc="http://schemas.microsoft.com/office/word/2010/wordprocessingCanvas" xmlns:mc="http://schemas.openxmlformats.org/markup-compatibility/2006" xmlns:o="urn:schemas-microsoft-com:office:office" xmlns:r="http://schemas.openxmlformats.org/officeDocument/2006/relationships" xmlns:m="http://schemas.openxmlformats.org/officeDocument/2006/math" xmlns:v="urn:schemas-microsoft-com:vml" xmlns:wp14="http://schemas.microsoft.com/office/word/2010/wordprocessingDrawing" xmlns:wp="http://schemas.openxmlformats.org/drawingml/2006/wordprocessingDrawing" xmlns:w10="urn:schemas-microsoft-com:office:word" xmlns:w="http://schemas.openxmlformats.org/wordprocessingml/2006/main" xmlns:w14="http://schemas.microsoft.com/office/word/2010/wordml" xmlns:w15="http://schemas.microsoft.com/office/word/2012/wordml" xmlns:wpg="http://schemas.microsoft.com/office/word/2010/wordprocessingGroup" xmlns:wpi="http://schemas.microsoft.com/office/word/2010/wordprocessingInk" xmlns:wne="http://schemas.microsoft.com/office/word/2006/wordml" xmlns:wps="http://schemas.microsoft.com/office/word/2010/wordprocessingShape" mc:Ignorable="w14 w15 wp14">
-  <w:abstractNum w:abstractNumId="0" w15:restartNumberingAfterBreak="0">
+<w:numbering xmlns:wpc="http://schemas.microsoft.com/office/word/2010/wordprocessingCanvas" xmlns:mo="http://schemas.microsoft.com/office/mac/office/2008/main" xmlns:mc="http://schemas.openxmlformats.org/markup-compatibility/2006" xmlns:mv="urn:schemas-microsoft-com:mac:vml" xmlns:o="urn:schemas-microsoft-com:office:office" xmlns:r="http://schemas.openxmlformats.org/officeDocument/2006/relationships" xmlns:m="http://schemas.openxmlformats.org/officeDocument/2006/math" xmlns:v="urn:schemas-microsoft-com:vml" xmlns:wp14="http://schemas.microsoft.com/office/word/2010/wordprocessingDrawing" xmlns:wp="http://schemas.openxmlformats.org/drawingml/2006/wordprocessingDrawing" xmlns:w10="urn:schemas-microsoft-com:office:word" xmlns:w="http://schemas.openxmlformats.org/wordprocessingml/2006/main" xmlns:w14="http://schemas.microsoft.com/office/word/2010/wordml" xmlns:w15="http://schemas.microsoft.com/office/word/2012/wordml" xmlns:wpg="http://schemas.microsoft.com/office/word/2010/wordprocessingGroup" xmlns:wpi="http://schemas.microsoft.com/office/word/2010/wordprocessingInk" xmlns:wne="http://schemas.microsoft.com/office/word/2006/wordml" xmlns:wps="http://schemas.microsoft.com/office/word/2010/wordprocessingShape" mc:Ignorable="w14 w15 wp14">
+  <w:abstractNum w:abstractNumId="0">
     <w:nsid w:val="42FF76CD"/>
     <w:multiLevelType w:val="hybridMultilevel"/>
     <w:tmpl w:val="EA94CFA0"/>
@@ -2777,7 +3012,7 @@
       </w:pPr>
     </w:pPrDefault>
   </w:docDefaults>
-  <w:latentStyles w:defLockedState="0" w:defUIPriority="99" w:defSemiHidden="0" w:defUnhideWhenUsed="0" w:defQFormat="0" w:count="371">
+  <w:latentStyles w:defLockedState="0" w:defUIPriority="99" w:defSemiHidden="0" w:defUnhideWhenUsed="0" w:defQFormat="0" w:count="381">
     <w:lsdException w:name="Normal" w:uiPriority="0" w:qFormat="1"/>
     <w:lsdException w:name="heading 1" w:uiPriority="9" w:qFormat="1"/>
     <w:lsdException w:name="heading 2" w:semiHidden="1" w:uiPriority="9" w:unhideWhenUsed="1" w:qFormat="1"/>
@@ -2883,7 +3118,6 @@
     <w:lsdException w:name="HTML Sample" w:semiHidden="1" w:unhideWhenUsed="1"/>
     <w:lsdException w:name="HTML Typewriter" w:semiHidden="1" w:unhideWhenUsed="1"/>
     <w:lsdException w:name="HTML Variable" w:semiHidden="1" w:unhideWhenUsed="1"/>
-    <w:lsdException w:name="Normal Table" w:semiHidden="1" w:unhideWhenUsed="1"/>
     <w:lsdException w:name="annotation subject" w:semiHidden="1" w:unhideWhenUsed="1"/>
     <w:lsdException w:name="No List" w:semiHidden="1" w:unhideWhenUsed="1"/>
     <w:lsdException w:name="Outline List 1" w:semiHidden="1" w:unhideWhenUsed="1"/>
@@ -2930,10 +3164,8 @@
     <w:lsdException w:name="Table Subtle 2" w:semiHidden="1" w:unhideWhenUsed="1"/>
     <w:lsdException w:name="Table Web 1" w:semiHidden="1" w:unhideWhenUsed="1"/>
     <w:lsdException w:name="Table Web 2" w:semiHidden="1" w:unhideWhenUsed="1"/>
-    <w:lsdException w:name="Table Web 3" w:semiHidden="1" w:unhideWhenUsed="1"/>
     <w:lsdException w:name="Balloon Text" w:semiHidden="1" w:unhideWhenUsed="1"/>
     <w:lsdException w:name="Table Grid" w:uiPriority="39"/>
-    <w:lsdException w:name="Table Theme" w:semiHidden="1" w:unhideWhenUsed="1"/>
     <w:lsdException w:name="Placeholder Text" w:semiHidden="1"/>
     <w:lsdException w:name="No Spacing" w:uiPriority="1" w:qFormat="1"/>
     <w:lsdException w:name="Light Shading" w:uiPriority="60"/>
@@ -3149,6 +3381,7 @@
     <w:lsdException w:name="List Table 5 Dark Accent 6" w:uiPriority="50"/>
     <w:lsdException w:name="List Table 6 Colorful Accent 6" w:uiPriority="51"/>
     <w:lsdException w:name="List Table 7 Colorful Accent 6" w:uiPriority="52"/>
+    <w:lsdException w:name="Mention" w:semiHidden="1" w:unhideWhenUsed="1"/>
   </w:latentStyles>
   <w:style w:type="paragraph" w:default="1" w:styleId="Normal">
     <w:name w:val="Normal"/>
